--- a/tm/PresentationMastery/IceBreaker/IceBreaker-3-LearningNeverEnds.docx
+++ b/tm/PresentationMastery/IceBreaker/IceBreaker-3-LearningNeverEnds.docx
@@ -3,168 +3,1166 @@
 <w:document xmlns:wpc="http://schemas.microsoft.com/office/word/2010/wordprocessingCanvas" xmlns:cx="http://schemas.microsoft.com/office/drawing/2014/chartex" xmlns:cx1="http://schemas.microsoft.com/office/drawing/2015/9/8/chartex" xmlns:cx2="http://schemas.microsoft.com/office/drawing/2015/10/21/chartex" xmlns:cx3="http://schemas.microsoft.com/office/drawing/2016/5/9/chartex" xmlns:cx4="http://schemas.microsoft.com/office/drawing/2016/5/10/chartex" xmlns:cx5="http://schemas.microsoft.com/office/drawing/2016/5/11/chartex" xmlns:cx6="http://schemas.microsoft.com/office/drawing/2016/5/12/chartex" xmlns:cx7="http://schemas.microsoft.com/office/drawing/2016/5/13/chartex" xmlns:cx8="http://schemas.microsoft.com/office/drawing/2016/5/14/chartex" xmlns:mc="http://schemas.openxmlformats.org/markup-compatibility/2006" xmlns:aink="http://schemas.microsoft.com/office/drawing/2016/ink" xmlns:am3d="http://schemas.microsoft.com/office/drawing/2017/model3d" xmlns:o="urn:schemas-microsoft-com:office:office" xmlns:oel="http://schemas.microsoft.com/office/2019/extlst" xmlns:r="http://schemas.openxmlformats.org/officeDocument/2006/relationships" xmlns:m="http://schemas.openxmlformats.org/officeDocument/2006/math" xmlns:v="urn:schemas-microsoft-com:vml" xmlns:wp14="http://schemas.microsoft.com/office/word/2010/wordprocessingDrawing" xmlns:wp="http://schemas.openxmlformats.org/drawingml/2006/wordprocessingDrawing" xmlns:w10="urn:schemas-microsoft-com:office:word" xmlns:w="http://schemas.openxmlformats.org/wordprocessingml/2006/main" xmlns:w14="http://schemas.microsoft.com/office/word/2010/wordml" xmlns:w15="http://schemas.microsoft.com/office/word/2012/wordml" xmlns:w16cex="http://schemas.microsoft.com/office/word/2018/wordml/cex" xmlns:w16cid="http://schemas.microsoft.com/office/word/2016/wordml/cid" xmlns:w16="http://schemas.microsoft.com/office/word/2018/wordml" xmlns:w16sdtdh="http://schemas.microsoft.com/office/word/2020/wordml/sdtdatahash" xmlns:w16se="http://schemas.microsoft.com/office/word/2015/wordml/symex" xmlns:wpg="http://schemas.microsoft.com/office/word/2010/wordprocessingGroup" xmlns:wpi="http://schemas.microsoft.com/office/word/2010/wordprocessingInk" xmlns:wne="http://schemas.microsoft.com/office/word/2006/wordml" xmlns:wps="http://schemas.microsoft.com/office/word/2010/wordprocessingShape" mc:Ignorable="w14 w15 w16se w16cid w16 w16cex w16sdtdh wp14">
   <w:body>
     <w:p>
-      <w:r>
+      <w:pPr>
+        <w:shd w:val="clear" w:color="auto" w:fill="FFFFFF"/>
+        <w:spacing w:after="0" w:line="285" w:lineRule="atLeast"/>
+        <w:rPr>
+          <w:rFonts w:ascii="Consolas" w:eastAsia="Times New Roman" w:hAnsi="Consolas" w:cs="Times New Roman"/>
+          <w:color w:val="000000"/>
+          <w:kern w:val="0"/>
+          <w:sz w:val="21"/>
+          <w:szCs w:val="21"/>
+          <w14:ligatures w14:val="none"/>
+        </w:rPr>
+      </w:pPr>
+      <w:r>
+        <w:rPr>
+          <w:rFonts w:ascii="Consolas" w:eastAsia="Times New Roman" w:hAnsi="Consolas" w:cs="Times New Roman"/>
+          <w:color w:val="000000"/>
+          <w:kern w:val="0"/>
+          <w:sz w:val="21"/>
+          <w:szCs w:val="21"/>
+          <w14:ligatures w14:val="none"/>
+        </w:rPr>
         <w:t>Learning Never Ends</w:t>
       </w:r>
     </w:p>
-    <w:p/>
-    <w:p>
-      <w:r>
+    <w:p>
+      <w:pPr>
+        <w:shd w:val="clear" w:color="auto" w:fill="FFFFFF"/>
+        <w:spacing w:after="0" w:line="285" w:lineRule="atLeast"/>
+        <w:rPr>
+          <w:rFonts w:ascii="Consolas" w:eastAsia="Times New Roman" w:hAnsi="Consolas" w:cs="Times New Roman"/>
+          <w:color w:val="000000"/>
+          <w:kern w:val="0"/>
+          <w:sz w:val="21"/>
+          <w:szCs w:val="21"/>
+          <w14:ligatures w14:val="none"/>
+        </w:rPr>
+      </w:pPr>
+    </w:p>
+    <w:p>
+      <w:pPr>
+        <w:shd w:val="clear" w:color="auto" w:fill="FFFFFF"/>
+        <w:spacing w:after="0" w:line="285" w:lineRule="atLeast"/>
+        <w:rPr>
+          <w:rFonts w:ascii="Consolas" w:eastAsia="Times New Roman" w:hAnsi="Consolas" w:cs="Times New Roman"/>
+          <w:color w:val="000000"/>
+          <w:kern w:val="0"/>
+          <w:sz w:val="21"/>
+          <w:szCs w:val="21"/>
+          <w14:ligatures w14:val="none"/>
+        </w:rPr>
+      </w:pPr>
+      <w:r>
+        <w:rPr>
+          <w:rFonts w:ascii="Consolas" w:eastAsia="Times New Roman" w:hAnsi="Consolas" w:cs="Times New Roman"/>
+          <w:b/>
+          <w:bCs/>
+          <w:color w:val="800000"/>
+          <w:kern w:val="0"/>
+          <w:sz w:val="21"/>
+          <w:szCs w:val="21"/>
+          <w14:ligatures w14:val="none"/>
+        </w:rPr>
         <w:t># About Me</w:t>
       </w:r>
     </w:p>
-    <w:p/>
-    <w:p>
-      <w:r>
-        <w:t>Thank you, MS or Mr. toastmaster, (or whoever introduces me).</w:t>
-      </w:r>
-    </w:p>
-    <w:p/>
-    <w:p>
-      <w:r>
+    <w:p>
+      <w:pPr>
+        <w:shd w:val="clear" w:color="auto" w:fill="FFFFFF"/>
+        <w:spacing w:after="0" w:line="285" w:lineRule="atLeast"/>
+        <w:rPr>
+          <w:rFonts w:ascii="Consolas" w:eastAsia="Times New Roman" w:hAnsi="Consolas" w:cs="Times New Roman"/>
+          <w:color w:val="000000"/>
+          <w:kern w:val="0"/>
+          <w:sz w:val="21"/>
+          <w:szCs w:val="21"/>
+          <w14:ligatures w14:val="none"/>
+        </w:rPr>
+      </w:pPr>
+    </w:p>
+    <w:p>
+      <w:pPr>
+        <w:shd w:val="clear" w:color="auto" w:fill="FFFFFF"/>
+        <w:spacing w:after="0" w:line="285" w:lineRule="atLeast"/>
+        <w:rPr>
+          <w:rFonts w:ascii="Consolas" w:eastAsia="Times New Roman" w:hAnsi="Consolas" w:cs="Times New Roman"/>
+          <w:color w:val="000000"/>
+          <w:kern w:val="0"/>
+          <w:sz w:val="21"/>
+          <w:szCs w:val="21"/>
+          <w14:ligatures w14:val="none"/>
+        </w:rPr>
+      </w:pPr>
+      <w:r>
+        <w:rPr>
+          <w:rFonts w:ascii="Consolas" w:eastAsia="Times New Roman" w:hAnsi="Consolas" w:cs="Times New Roman"/>
+          <w:color w:val="000000"/>
+          <w:kern w:val="0"/>
+          <w:sz w:val="21"/>
+          <w:szCs w:val="21"/>
+          <w14:ligatures w14:val="none"/>
+        </w:rPr>
+        <w:t xml:space="preserve">Thank you, </w:t>
+      </w:r>
+      <w:r>
+        <w:rPr>
+          <w:rFonts w:ascii="Consolas" w:eastAsia="Times New Roman" w:hAnsi="Consolas" w:cs="Times New Roman"/>
+          <w:color w:val="000000"/>
+          <w:kern w:val="0"/>
+          <w:sz w:val="21"/>
+          <w:szCs w:val="21"/>
+          <w14:ligatures w14:val="none"/>
+        </w:rPr>
+        <w:t>Mister or Madame</w:t>
+      </w:r>
+      <w:r>
+        <w:rPr>
+          <w:rFonts w:ascii="Consolas" w:eastAsia="Times New Roman" w:hAnsi="Consolas" w:cs="Times New Roman"/>
+          <w:color w:val="000000"/>
+          <w:kern w:val="0"/>
+          <w:sz w:val="21"/>
+          <w:szCs w:val="21"/>
+          <w14:ligatures w14:val="none"/>
+        </w:rPr>
+        <w:t xml:space="preserve"> </w:t>
+      </w:r>
+      <w:r>
+        <w:rPr>
+          <w:rFonts w:ascii="Consolas" w:eastAsia="Times New Roman" w:hAnsi="Consolas" w:cs="Times New Roman"/>
+          <w:color w:val="000000"/>
+          <w:kern w:val="0"/>
+          <w:sz w:val="21"/>
+          <w:szCs w:val="21"/>
+          <w14:ligatures w14:val="none"/>
+        </w:rPr>
+        <w:t>T</w:t>
+      </w:r>
+      <w:r>
+        <w:rPr>
+          <w:rFonts w:ascii="Consolas" w:eastAsia="Times New Roman" w:hAnsi="Consolas" w:cs="Times New Roman"/>
+          <w:color w:val="000000"/>
+          <w:kern w:val="0"/>
+          <w:sz w:val="21"/>
+          <w:szCs w:val="21"/>
+          <w14:ligatures w14:val="none"/>
+        </w:rPr>
+        <w:t>oastmaster, (or whoever introduces me).</w:t>
+      </w:r>
+    </w:p>
+    <w:p>
+      <w:pPr>
+        <w:shd w:val="clear" w:color="auto" w:fill="FFFFFF"/>
+        <w:spacing w:after="0" w:line="285" w:lineRule="atLeast"/>
+        <w:rPr>
+          <w:rFonts w:ascii="Consolas" w:eastAsia="Times New Roman" w:hAnsi="Consolas" w:cs="Times New Roman"/>
+          <w:color w:val="000000"/>
+          <w:kern w:val="0"/>
+          <w:sz w:val="21"/>
+          <w:szCs w:val="21"/>
+          <w14:ligatures w14:val="none"/>
+        </w:rPr>
+      </w:pPr>
+    </w:p>
+    <w:p>
+      <w:pPr>
+        <w:shd w:val="clear" w:color="auto" w:fill="FFFFFF"/>
+        <w:spacing w:after="0" w:line="285" w:lineRule="atLeast"/>
+        <w:rPr>
+          <w:rFonts w:ascii="Consolas" w:eastAsia="Times New Roman" w:hAnsi="Consolas" w:cs="Times New Roman"/>
+          <w:color w:val="000000"/>
+          <w:kern w:val="0"/>
+          <w:sz w:val="21"/>
+          <w:szCs w:val="21"/>
+          <w14:ligatures w14:val="none"/>
+        </w:rPr>
+      </w:pPr>
+      <w:r>
+        <w:rPr>
+          <w:rFonts w:ascii="Consolas" w:eastAsia="Times New Roman" w:hAnsi="Consolas" w:cs="Times New Roman"/>
+          <w:color w:val="000000"/>
+          <w:kern w:val="0"/>
+          <w:sz w:val="21"/>
+          <w:szCs w:val="21"/>
+          <w14:ligatures w14:val="none"/>
+        </w:rPr>
         <w:t xml:space="preserve">Good afternoon fellow toastmasters. My name is Alex (Basaric), I have joined toastmasters few months ago, after coming to few meetings as a guest. I'd like to thank Liliya for encouraging me to sign up officially. </w:t>
       </w:r>
     </w:p>
-    <w:p/>
-    <w:p>
-      <w:r>
-        <w:t>*Skip if need to save time</w:t>
-      </w:r>
-    </w:p>
-    <w:p>
-      <w:r>
-        <w:t xml:space="preserve">I put my name for this speech a few weeks ago, then started thinking what am I going to talk about? I spent way too much time thinking about that, searching the web etc. Then finally found an article on toastmaster online magazine titled "How </w:t>
-      </w:r>
-      <w:proofErr w:type="gramStart"/>
-      <w:r>
-        <w:t>To</w:t>
-      </w:r>
-      <w:proofErr w:type="gramEnd"/>
-      <w:r>
-        <w:t xml:space="preserve"> Survive your first Ice Breaker", so I thought, "yes, that's exactly what I need ... to give this speech and stay alive after that. So, I read the article, and it says, just make speech about yourself, so this is what I am going to do. </w:t>
-      </w:r>
-    </w:p>
-    <w:p>
-      <w:r>
-        <w:t>*</w:t>
-      </w:r>
-    </w:p>
-    <w:p/>
-    <w:p>
-      <w:r>
+    <w:p>
+      <w:pPr>
+        <w:shd w:val="clear" w:color="auto" w:fill="FFFFFF"/>
+        <w:spacing w:after="0" w:line="285" w:lineRule="atLeast"/>
+        <w:rPr>
+          <w:rFonts w:ascii="Consolas" w:eastAsia="Times New Roman" w:hAnsi="Consolas" w:cs="Times New Roman"/>
+          <w:color w:val="000000"/>
+          <w:kern w:val="0"/>
+          <w:sz w:val="21"/>
+          <w:szCs w:val="21"/>
+          <w14:ligatures w14:val="none"/>
+        </w:rPr>
+      </w:pPr>
+    </w:p>
+    <w:p>
+      <w:pPr>
+        <w:shd w:val="clear" w:color="auto" w:fill="FFFFFF"/>
+        <w:spacing w:after="0" w:line="285" w:lineRule="atLeast"/>
+        <w:rPr>
+          <w:rFonts w:ascii="Consolas" w:eastAsia="Times New Roman" w:hAnsi="Consolas" w:cs="Times New Roman"/>
+          <w:color w:val="000000"/>
+          <w:kern w:val="0"/>
+          <w:sz w:val="21"/>
+          <w:szCs w:val="21"/>
+          <w14:ligatures w14:val="none"/>
+        </w:rPr>
+      </w:pPr>
+      <w:r>
+        <w:rPr>
+          <w:rFonts w:ascii="Consolas" w:eastAsia="Times New Roman" w:hAnsi="Consolas" w:cs="Times New Roman"/>
+          <w:color w:val="000000"/>
+          <w:kern w:val="0"/>
+          <w:sz w:val="21"/>
+          <w:szCs w:val="21"/>
+          <w14:ligatures w14:val="none"/>
+        </w:rPr>
+        <w:t>I put my name for this speech a few weeks ago, then started thinking what am I going to talk about? I spent way too much time thinking about that, searching the web etc. Then finally found an article on toastmaster online magazine titled "How To Survive your first Ice Breaker", so I thought, "yes, that's exactly what I need</w:t>
+      </w:r>
+      <w:r>
+        <w:rPr>
+          <w:rFonts w:ascii="Consolas" w:eastAsia="Times New Roman" w:hAnsi="Consolas" w:cs="Times New Roman"/>
+          <w:color w:val="000000"/>
+          <w:kern w:val="0"/>
+          <w:sz w:val="21"/>
+          <w:szCs w:val="21"/>
+          <w14:ligatures w14:val="none"/>
+        </w:rPr>
+        <w:t>”</w:t>
+      </w:r>
+      <w:r>
+        <w:rPr>
+          <w:rFonts w:ascii="Consolas" w:eastAsia="Times New Roman" w:hAnsi="Consolas" w:cs="Times New Roman"/>
+          <w:color w:val="000000"/>
+          <w:kern w:val="0"/>
+          <w:sz w:val="21"/>
+          <w:szCs w:val="21"/>
+          <w14:ligatures w14:val="none"/>
+        </w:rPr>
+        <w:t xml:space="preserve"> ... to give this speech and stay alive after that. So, I read the article, and it says, just make speech about yourself, so this is what I am going to do. </w:t>
+      </w:r>
+    </w:p>
+    <w:p>
+      <w:pPr>
+        <w:shd w:val="clear" w:color="auto" w:fill="FFFFFF"/>
+        <w:spacing w:after="0" w:line="285" w:lineRule="atLeast"/>
+        <w:rPr>
+          <w:rFonts w:ascii="Consolas" w:eastAsia="Times New Roman" w:hAnsi="Consolas" w:cs="Times New Roman"/>
+          <w:color w:val="000000"/>
+          <w:kern w:val="0"/>
+          <w:sz w:val="21"/>
+          <w:szCs w:val="21"/>
+          <w14:ligatures w14:val="none"/>
+        </w:rPr>
+      </w:pPr>
+    </w:p>
+    <w:p>
+      <w:pPr>
+        <w:shd w:val="clear" w:color="auto" w:fill="FFFFFF"/>
+        <w:spacing w:after="0" w:line="285" w:lineRule="atLeast"/>
+        <w:rPr>
+          <w:rFonts w:ascii="Consolas" w:eastAsia="Times New Roman" w:hAnsi="Consolas" w:cs="Times New Roman"/>
+          <w:color w:val="000000"/>
+          <w:kern w:val="0"/>
+          <w:sz w:val="21"/>
+          <w:szCs w:val="21"/>
+          <w14:ligatures w14:val="none"/>
+        </w:rPr>
+      </w:pPr>
+    </w:p>
+    <w:p>
+      <w:pPr>
+        <w:shd w:val="clear" w:color="auto" w:fill="FFFFFF"/>
+        <w:spacing w:after="0" w:line="285" w:lineRule="atLeast"/>
+        <w:rPr>
+          <w:rFonts w:ascii="Consolas" w:eastAsia="Times New Roman" w:hAnsi="Consolas" w:cs="Times New Roman"/>
+          <w:color w:val="000000"/>
+          <w:kern w:val="0"/>
+          <w:sz w:val="21"/>
+          <w:szCs w:val="21"/>
+          <w14:ligatures w14:val="none"/>
+        </w:rPr>
+      </w:pPr>
+      <w:r>
+        <w:rPr>
+          <w:rFonts w:ascii="Consolas" w:eastAsia="Times New Roman" w:hAnsi="Consolas" w:cs="Times New Roman"/>
+          <w:b/>
+          <w:bCs/>
+          <w:color w:val="800000"/>
+          <w:kern w:val="0"/>
+          <w:sz w:val="21"/>
+          <w:szCs w:val="21"/>
+          <w14:ligatures w14:val="none"/>
+        </w:rPr>
         <w:t>## Early Years</w:t>
       </w:r>
     </w:p>
     <w:p>
-      <w:r>
+      <w:pPr>
+        <w:shd w:val="clear" w:color="auto" w:fill="FFFFFF"/>
+        <w:spacing w:after="0" w:line="285" w:lineRule="atLeast"/>
+        <w:rPr>
+          <w:rFonts w:ascii="Consolas" w:eastAsia="Times New Roman" w:hAnsi="Consolas" w:cs="Times New Roman"/>
+          <w:color w:val="000000"/>
+          <w:kern w:val="0"/>
+          <w:sz w:val="21"/>
+          <w:szCs w:val="21"/>
+          <w14:ligatures w14:val="none"/>
+        </w:rPr>
+      </w:pPr>
+      <w:r>
+        <w:rPr>
+          <w:rFonts w:ascii="Consolas" w:eastAsia="Times New Roman" w:hAnsi="Consolas" w:cs="Times New Roman"/>
+          <w:color w:val="000000"/>
+          <w:kern w:val="0"/>
+          <w:sz w:val="21"/>
+          <w:szCs w:val="21"/>
+          <w14:ligatures w14:val="none"/>
+        </w:rPr>
         <w:t xml:space="preserve">I was born and raised in Serbia, which used to be part of Yugoslavia at that time. Soon after finishing studies in Mechanical Engineering at </w:t>
       </w:r>
-      <w:proofErr w:type="gramStart"/>
-      <w:r>
-        <w:t>University</w:t>
-      </w:r>
-      <w:proofErr w:type="gramEnd"/>
-      <w:r>
+      <w:r>
+        <w:rPr>
+          <w:rFonts w:ascii="Consolas" w:eastAsia="Times New Roman" w:hAnsi="Consolas" w:cs="Times New Roman"/>
+          <w:color w:val="000000"/>
+          <w:kern w:val="0"/>
+          <w:sz w:val="21"/>
+          <w:szCs w:val="21"/>
+          <w14:ligatures w14:val="none"/>
+        </w:rPr>
+        <w:t>the University</w:t>
+      </w:r>
+      <w:r>
+        <w:rPr>
+          <w:rFonts w:ascii="Consolas" w:eastAsia="Times New Roman" w:hAnsi="Consolas" w:cs="Times New Roman"/>
+          <w:color w:val="000000"/>
+          <w:kern w:val="0"/>
+          <w:sz w:val="21"/>
+          <w:szCs w:val="21"/>
+          <w14:ligatures w14:val="none"/>
+        </w:rPr>
         <w:t xml:space="preserve"> of Belgrade, Yugoslavia split into several smaller countries, unfortunately not very peacefully. Together with the bad economic situation it motivated many a young person, me included, to leave the country.</w:t>
       </w:r>
     </w:p>
-    <w:p/>
-    <w:p>
-      <w:r>
+    <w:p>
+      <w:pPr>
+        <w:shd w:val="clear" w:color="auto" w:fill="FFFFFF"/>
+        <w:spacing w:after="0" w:line="285" w:lineRule="atLeast"/>
+        <w:rPr>
+          <w:rFonts w:ascii="Consolas" w:eastAsia="Times New Roman" w:hAnsi="Consolas" w:cs="Times New Roman"/>
+          <w:color w:val="000000"/>
+          <w:kern w:val="0"/>
+          <w:sz w:val="21"/>
+          <w:szCs w:val="21"/>
+          <w14:ligatures w14:val="none"/>
+        </w:rPr>
+      </w:pPr>
+    </w:p>
+    <w:p>
+      <w:pPr>
+        <w:shd w:val="clear" w:color="auto" w:fill="FFFFFF"/>
+        <w:spacing w:after="0" w:line="285" w:lineRule="atLeast"/>
+        <w:rPr>
+          <w:rFonts w:ascii="Consolas" w:eastAsia="Times New Roman" w:hAnsi="Consolas" w:cs="Times New Roman"/>
+          <w:color w:val="000000"/>
+          <w:kern w:val="0"/>
+          <w:sz w:val="21"/>
+          <w:szCs w:val="21"/>
+          <w14:ligatures w14:val="none"/>
+        </w:rPr>
+      </w:pPr>
+      <w:r>
+        <w:rPr>
+          <w:rFonts w:ascii="Consolas" w:eastAsia="Times New Roman" w:hAnsi="Consolas" w:cs="Times New Roman"/>
+          <w:b/>
+          <w:bCs/>
+          <w:color w:val="800000"/>
+          <w:kern w:val="0"/>
+          <w:sz w:val="21"/>
+          <w:szCs w:val="21"/>
+          <w14:ligatures w14:val="none"/>
+        </w:rPr>
         <w:t>## Coming to Canada</w:t>
       </w:r>
     </w:p>
     <w:p>
-      <w:r>
-        <w:t>I came to Canada in early 90-s, actually it was on May 2nd</w:t>
-      </w:r>
-      <w:proofErr w:type="gramStart"/>
-      <w:r>
-        <w:t xml:space="preserve"> 1992</w:t>
-      </w:r>
-      <w:proofErr w:type="gramEnd"/>
-      <w:r>
-        <w:t xml:space="preserve">, exactly 2 years, to the day, after a former colleague of mine. I called him the next day, he helped me prepare my resume, and I landed an interview at Spar Aerospace, where he was working at the time. It helped that we both had the opportunity to learn </w:t>
+      <w:pPr>
+        <w:shd w:val="clear" w:color="auto" w:fill="FFFFFF"/>
+        <w:spacing w:after="0" w:line="285" w:lineRule="atLeast"/>
+        <w:rPr>
+          <w:rFonts w:ascii="Consolas" w:eastAsia="Times New Roman" w:hAnsi="Consolas" w:cs="Times New Roman"/>
+          <w:color w:val="000000"/>
+          <w:kern w:val="0"/>
+          <w:sz w:val="21"/>
+          <w:szCs w:val="21"/>
+          <w14:ligatures w14:val="none"/>
+        </w:rPr>
+      </w:pPr>
+      <w:r>
+        <w:rPr>
+          <w:rFonts w:ascii="Consolas" w:eastAsia="Times New Roman" w:hAnsi="Consolas" w:cs="Times New Roman"/>
+          <w:color w:val="000000"/>
+          <w:kern w:val="0"/>
+          <w:sz w:val="21"/>
+          <w:szCs w:val="21"/>
+          <w14:ligatures w14:val="none"/>
+        </w:rPr>
+        <w:t>I came to Canada in early 90-s, on May 2nd 1992,</w:t>
+      </w:r>
+      <w:r>
+        <w:rPr>
+          <w:rFonts w:ascii="Consolas" w:eastAsia="Times New Roman" w:hAnsi="Consolas" w:cs="Times New Roman"/>
+          <w:color w:val="000000"/>
+          <w:kern w:val="0"/>
+          <w:sz w:val="21"/>
+          <w:szCs w:val="21"/>
+          <w14:ligatures w14:val="none"/>
+        </w:rPr>
+        <w:t xml:space="preserve"> to be precise,</w:t>
+      </w:r>
+      <w:r>
+        <w:rPr>
+          <w:rFonts w:ascii="Consolas" w:eastAsia="Times New Roman" w:hAnsi="Consolas" w:cs="Times New Roman"/>
+          <w:color w:val="000000"/>
+          <w:kern w:val="0"/>
+          <w:sz w:val="21"/>
+          <w:szCs w:val="21"/>
+          <w14:ligatures w14:val="none"/>
+        </w:rPr>
+        <w:t xml:space="preserve"> exactly 2 years, to the day, after a former colleague of mine. I called him the next day, he helped me prepare my resume, and I landed an interview at Spar Aerospace, where he was working at the time. It helped that we both had the opportunity to learn </w:t>
       </w:r>
       <w:proofErr w:type="spellStart"/>
       <w:r>
-        <w:t>Unigraphichs</w:t>
+        <w:rPr>
+          <w:rFonts w:ascii="Consolas" w:eastAsia="Times New Roman" w:hAnsi="Consolas" w:cs="Times New Roman"/>
+          <w:color w:val="000000"/>
+          <w:kern w:val="0"/>
+          <w:sz w:val="21"/>
+          <w:szCs w:val="21"/>
+          <w14:ligatures w14:val="none"/>
+        </w:rPr>
+        <w:t>Unigraphich</w:t>
+      </w:r>
+      <w:r>
+        <w:rPr>
+          <w:rFonts w:ascii="Consolas" w:eastAsia="Times New Roman" w:hAnsi="Consolas" w:cs="Times New Roman"/>
+          <w:color w:val="000000"/>
+          <w:kern w:val="0"/>
+          <w:sz w:val="21"/>
+          <w:szCs w:val="21"/>
+          <w14:ligatures w14:val="none"/>
+        </w:rPr>
+        <w:t>s</w:t>
       </w:r>
       <w:proofErr w:type="spellEnd"/>
       <w:r>
-        <w:t>, a Computer Aided Design software, widely used in aerospace and automotive industries, which we used at the company where we worked together for a short time in Serbia.</w:t>
-      </w:r>
-    </w:p>
-    <w:p/>
-    <w:p>
-      <w:r>
-        <w:t xml:space="preserve">Soon a better opportunity opened itself up in a small automotive parts manufacturing company, called Master Precision, a division of Magna International. One of the clients was Chrysler, which uses different </w:t>
-      </w:r>
-      <w:r>
+        <w:rPr>
+          <w:rFonts w:ascii="Consolas" w:eastAsia="Times New Roman" w:hAnsi="Consolas" w:cs="Times New Roman"/>
+          <w:color w:val="000000"/>
+          <w:kern w:val="0"/>
+          <w:sz w:val="21"/>
+          <w:szCs w:val="21"/>
+          <w14:ligatures w14:val="none"/>
+        </w:rPr>
+        <w:t>, a Computer Aided Design software, widely used in aerospace and automotive industries</w:t>
+      </w:r>
+      <w:r>
+        <w:rPr>
+          <w:rFonts w:ascii="Consolas" w:eastAsia="Times New Roman" w:hAnsi="Consolas" w:cs="Times New Roman"/>
+          <w:color w:val="000000"/>
+          <w:kern w:val="0"/>
+          <w:sz w:val="21"/>
+          <w:szCs w:val="21"/>
+          <w14:ligatures w14:val="none"/>
+        </w:rPr>
+        <w:t>. W</w:t>
+      </w:r>
+      <w:r>
+        <w:rPr>
+          <w:rFonts w:ascii="Consolas" w:eastAsia="Times New Roman" w:hAnsi="Consolas" w:cs="Times New Roman"/>
+          <w:color w:val="000000"/>
+          <w:kern w:val="0"/>
+          <w:sz w:val="21"/>
+          <w:szCs w:val="21"/>
+          <w14:ligatures w14:val="none"/>
+        </w:rPr>
+        <w:t xml:space="preserve">e used </w:t>
+      </w:r>
+      <w:r>
+        <w:rPr>
+          <w:rFonts w:ascii="Consolas" w:eastAsia="Times New Roman" w:hAnsi="Consolas" w:cs="Times New Roman"/>
+          <w:color w:val="000000"/>
+          <w:kern w:val="0"/>
+          <w:sz w:val="21"/>
+          <w:szCs w:val="21"/>
+          <w14:ligatures w14:val="none"/>
+        </w:rPr>
+        <w:t xml:space="preserve">it </w:t>
+      </w:r>
+      <w:r>
+        <w:rPr>
+          <w:rFonts w:ascii="Consolas" w:eastAsia="Times New Roman" w:hAnsi="Consolas" w:cs="Times New Roman"/>
+          <w:color w:val="000000"/>
+          <w:kern w:val="0"/>
+          <w:sz w:val="21"/>
+          <w:szCs w:val="21"/>
+          <w14:ligatures w14:val="none"/>
+        </w:rPr>
+        <w:t xml:space="preserve">at the company where we worked together for a </w:t>
+      </w:r>
+      <w:r>
+        <w:rPr>
+          <w:rFonts w:ascii="Consolas" w:eastAsia="Times New Roman" w:hAnsi="Consolas" w:cs="Times New Roman"/>
+          <w:color w:val="000000"/>
+          <w:kern w:val="0"/>
+          <w:sz w:val="21"/>
+          <w:szCs w:val="21"/>
+          <w14:ligatures w14:val="none"/>
+        </w:rPr>
+        <w:t>short time</w:t>
+      </w:r>
+      <w:r>
+        <w:rPr>
+          <w:rFonts w:ascii="Consolas" w:eastAsia="Times New Roman" w:hAnsi="Consolas" w:cs="Times New Roman"/>
+          <w:color w:val="000000"/>
+          <w:kern w:val="0"/>
+          <w:sz w:val="21"/>
+          <w:szCs w:val="21"/>
+          <w14:ligatures w14:val="none"/>
+        </w:rPr>
+        <w:t xml:space="preserve"> in Serbia.</w:t>
+      </w:r>
+    </w:p>
+    <w:p>
+      <w:pPr>
+        <w:shd w:val="clear" w:color="auto" w:fill="FFFFFF"/>
+        <w:spacing w:after="0" w:line="285" w:lineRule="atLeast"/>
+        <w:rPr>
+          <w:rFonts w:ascii="Consolas" w:eastAsia="Times New Roman" w:hAnsi="Consolas" w:cs="Times New Roman"/>
+          <w:color w:val="000000"/>
+          <w:kern w:val="0"/>
+          <w:sz w:val="21"/>
+          <w:szCs w:val="21"/>
+          <w14:ligatures w14:val="none"/>
+        </w:rPr>
+      </w:pPr>
+    </w:p>
+    <w:p>
+      <w:pPr>
+        <w:shd w:val="clear" w:color="auto" w:fill="FFFFFF"/>
+        <w:spacing w:after="0" w:line="285" w:lineRule="atLeast"/>
+        <w:rPr>
+          <w:rFonts w:ascii="Consolas" w:eastAsia="Times New Roman" w:hAnsi="Consolas" w:cs="Times New Roman"/>
+          <w:color w:val="000000"/>
+          <w:kern w:val="0"/>
+          <w:sz w:val="21"/>
+          <w:szCs w:val="21"/>
+          <w14:ligatures w14:val="none"/>
+        </w:rPr>
+      </w:pPr>
+      <w:r>
+        <w:rPr>
+          <w:rFonts w:ascii="Consolas" w:eastAsia="Times New Roman" w:hAnsi="Consolas" w:cs="Times New Roman"/>
+          <w:color w:val="000000"/>
+          <w:kern w:val="0"/>
+          <w:sz w:val="21"/>
+          <w:szCs w:val="21"/>
+          <w14:ligatures w14:val="none"/>
+        </w:rPr>
+        <w:t>Soon a better opportunity opened itself up in a small automotive parts manufacturing company, called Master Precision, a division of Magna International. One of the clients was Chrysler, which uses different CAD software, called Catia. It wasn't too long before I became proficient in it, and when Boing published few ads in the Star, (yes people were reading careers sections of printed papers at the time and sending application</w:t>
+      </w:r>
+      <w:r>
+        <w:rPr>
+          <w:rFonts w:ascii="Consolas" w:eastAsia="Times New Roman" w:hAnsi="Consolas" w:cs="Times New Roman"/>
+          <w:color w:val="000000"/>
+          <w:kern w:val="0"/>
+          <w:sz w:val="21"/>
+          <w:szCs w:val="21"/>
+          <w14:ligatures w14:val="none"/>
+        </w:rPr>
+        <w:t>s by</w:t>
+      </w:r>
+      <w:r>
+        <w:rPr>
+          <w:rFonts w:ascii="Consolas" w:eastAsia="Times New Roman" w:hAnsi="Consolas" w:cs="Times New Roman"/>
+          <w:color w:val="000000"/>
+          <w:kern w:val="0"/>
+          <w:sz w:val="21"/>
+          <w:szCs w:val="21"/>
+          <w14:ligatures w14:val="none"/>
+        </w:rPr>
+        <w:t xml:space="preserve"> mail!), I sent the application, and few months later moved to Seattle. </w:t>
+      </w:r>
+    </w:p>
+    <w:p>
+      <w:pPr>
+        <w:shd w:val="clear" w:color="auto" w:fill="FFFFFF"/>
+        <w:spacing w:after="0" w:line="285" w:lineRule="atLeast"/>
+        <w:rPr>
+          <w:rFonts w:ascii="Consolas" w:eastAsia="Times New Roman" w:hAnsi="Consolas" w:cs="Times New Roman"/>
+          <w:color w:val="000000"/>
+          <w:kern w:val="0"/>
+          <w:sz w:val="21"/>
+          <w:szCs w:val="21"/>
+          <w14:ligatures w14:val="none"/>
+        </w:rPr>
+      </w:pPr>
+    </w:p>
+    <w:p>
+      <w:pPr>
+        <w:shd w:val="clear" w:color="auto" w:fill="FFFFFF"/>
+        <w:spacing w:after="0" w:line="285" w:lineRule="atLeast"/>
+        <w:rPr>
+          <w:rFonts w:ascii="Consolas" w:eastAsia="Times New Roman" w:hAnsi="Consolas" w:cs="Times New Roman"/>
+          <w:color w:val="000000"/>
+          <w:kern w:val="0"/>
+          <w:sz w:val="21"/>
+          <w:szCs w:val="21"/>
+          <w14:ligatures w14:val="none"/>
+        </w:rPr>
+      </w:pPr>
+      <w:r>
+        <w:rPr>
+          <w:rFonts w:ascii="Consolas" w:eastAsia="Times New Roman" w:hAnsi="Consolas" w:cs="Times New Roman"/>
+          <w:b/>
+          <w:bCs/>
+          <w:color w:val="800000"/>
+          <w:kern w:val="0"/>
+          <w:sz w:val="21"/>
+          <w:szCs w:val="21"/>
+          <w14:ligatures w14:val="none"/>
+        </w:rPr>
+        <w:t>## Seattle</w:t>
+      </w:r>
+    </w:p>
+    <w:p>
+      <w:pPr>
+        <w:shd w:val="clear" w:color="auto" w:fill="FFFFFF"/>
+        <w:spacing w:after="0" w:line="285" w:lineRule="atLeast"/>
+        <w:rPr>
+          <w:rFonts w:ascii="Consolas" w:eastAsia="Times New Roman" w:hAnsi="Consolas" w:cs="Times New Roman"/>
+          <w:color w:val="000000"/>
+          <w:kern w:val="0"/>
+          <w:sz w:val="21"/>
+          <w:szCs w:val="21"/>
+          <w14:ligatures w14:val="none"/>
+        </w:rPr>
+      </w:pPr>
+      <w:r>
+        <w:rPr>
+          <w:rFonts w:ascii="Consolas" w:eastAsia="Times New Roman" w:hAnsi="Consolas" w:cs="Times New Roman"/>
+          <w:color w:val="000000"/>
+          <w:kern w:val="0"/>
+          <w:sz w:val="21"/>
+          <w:szCs w:val="21"/>
+          <w14:ligatures w14:val="none"/>
+        </w:rPr>
+        <w:t xml:space="preserve">I spent about year and a half in Seattle, before being laid off. But it wasn't a big surprise, knowing how aviation industry is very cyclical. I was contemplating </w:t>
+      </w:r>
+      <w:r>
+        <w:rPr>
+          <w:rFonts w:ascii="Consolas" w:eastAsia="Times New Roman" w:hAnsi="Consolas" w:cs="Times New Roman"/>
+          <w:color w:val="000000"/>
+          <w:kern w:val="0"/>
+          <w:sz w:val="21"/>
+          <w:szCs w:val="21"/>
+          <w14:ligatures w14:val="none"/>
+        </w:rPr>
         <w:lastRenderedPageBreak/>
-        <w:t xml:space="preserve">CAD software, called Catia. It wasn't too long before I became proficient in it, and when Boing published few ads in the Star, (yes people were reading careers sections of printed papers at the time and sending application mail!), I sent the application, and few months later moved to Seattle. </w:t>
-      </w:r>
-    </w:p>
-    <w:p/>
-    <w:p>
-      <w:r>
-        <w:t>## Seattle</w:t>
-      </w:r>
-    </w:p>
-    <w:p>
-      <w:r>
-        <w:t>I spent about year and a half in Seattle, before being laid off. But it wasn't a big surprise, knowing how aviation industry is very cyclical. I was contemplating my return to Toronto where I had friends, and my sister and parents moved recently as well.</w:t>
-      </w:r>
-    </w:p>
-    <w:p/>
-    <w:p>
-      <w:r>
+        <w:t>my return to Toronto where I had friends, and my sister and parents moved recently as well.</w:t>
+      </w:r>
+    </w:p>
+    <w:p>
+      <w:pPr>
+        <w:shd w:val="clear" w:color="auto" w:fill="FFFFFF"/>
+        <w:spacing w:after="0" w:line="285" w:lineRule="atLeast"/>
+        <w:rPr>
+          <w:rFonts w:ascii="Consolas" w:eastAsia="Times New Roman" w:hAnsi="Consolas" w:cs="Times New Roman"/>
+          <w:color w:val="000000"/>
+          <w:kern w:val="0"/>
+          <w:sz w:val="21"/>
+          <w:szCs w:val="21"/>
+          <w14:ligatures w14:val="none"/>
+        </w:rPr>
+      </w:pPr>
+    </w:p>
+    <w:p>
+      <w:pPr>
+        <w:shd w:val="clear" w:color="auto" w:fill="FFFFFF"/>
+        <w:spacing w:after="0" w:line="285" w:lineRule="atLeast"/>
+        <w:rPr>
+          <w:rFonts w:ascii="Consolas" w:eastAsia="Times New Roman" w:hAnsi="Consolas" w:cs="Times New Roman"/>
+          <w:color w:val="000000"/>
+          <w:kern w:val="0"/>
+          <w:sz w:val="21"/>
+          <w:szCs w:val="21"/>
+          <w14:ligatures w14:val="none"/>
+        </w:rPr>
+      </w:pPr>
+      <w:r>
+        <w:rPr>
+          <w:rFonts w:ascii="Consolas" w:eastAsia="Times New Roman" w:hAnsi="Consolas" w:cs="Times New Roman"/>
+          <w:b/>
+          <w:bCs/>
+          <w:color w:val="800000"/>
+          <w:kern w:val="0"/>
+          <w:sz w:val="21"/>
+          <w:szCs w:val="21"/>
+          <w14:ligatures w14:val="none"/>
+        </w:rPr>
         <w:t>## Back to Toronto - second career</w:t>
       </w:r>
     </w:p>
     <w:p>
-      <w:r>
+      <w:pPr>
+        <w:shd w:val="clear" w:color="auto" w:fill="FFFFFF"/>
+        <w:spacing w:after="0" w:line="285" w:lineRule="atLeast"/>
+        <w:rPr>
+          <w:rFonts w:ascii="Consolas" w:eastAsia="Times New Roman" w:hAnsi="Consolas" w:cs="Times New Roman"/>
+          <w:color w:val="000000"/>
+          <w:kern w:val="0"/>
+          <w:sz w:val="21"/>
+          <w:szCs w:val="21"/>
+          <w14:ligatures w14:val="none"/>
+        </w:rPr>
+      </w:pPr>
+      <w:r>
+        <w:rPr>
+          <w:rFonts w:ascii="Consolas" w:eastAsia="Times New Roman" w:hAnsi="Consolas" w:cs="Times New Roman"/>
+          <w:color w:val="000000"/>
+          <w:kern w:val="0"/>
+          <w:sz w:val="21"/>
+          <w:szCs w:val="21"/>
+          <w14:ligatures w14:val="none"/>
+        </w:rPr>
         <w:t>So, after coming back to Toronto, I decided to try and switch to a computer programming career. It is worth mentioning that computers and programming were a bit of a passion for me, ever since high school. So, during my time in Seatle, I took the opportunity to brush up on my skills. Boing was offering free evening classes, in various subjects. I took quite a few of them, including some in, then new, Java programming language.</w:t>
       </w:r>
     </w:p>
     <w:p>
-      <w:r>
+      <w:pPr>
+        <w:shd w:val="clear" w:color="auto" w:fill="FFFFFF"/>
+        <w:spacing w:after="0" w:line="285" w:lineRule="atLeast"/>
+        <w:rPr>
+          <w:rFonts w:ascii="Consolas" w:eastAsia="Times New Roman" w:hAnsi="Consolas" w:cs="Times New Roman"/>
+          <w:color w:val="000000"/>
+          <w:kern w:val="0"/>
+          <w:sz w:val="21"/>
+          <w:szCs w:val="21"/>
+          <w14:ligatures w14:val="none"/>
+        </w:rPr>
+      </w:pPr>
+      <w:r>
+        <w:rPr>
+          <w:rFonts w:ascii="Consolas" w:eastAsia="Times New Roman" w:hAnsi="Consolas" w:cs="Times New Roman"/>
+          <w:color w:val="000000"/>
+          <w:kern w:val="0"/>
+          <w:sz w:val="21"/>
+          <w:szCs w:val="21"/>
+          <w14:ligatures w14:val="none"/>
+        </w:rPr>
         <w:t xml:space="preserve">Once back in Toronto, I took </w:t>
       </w:r>
-      <w:proofErr w:type="gramStart"/>
-      <w:r>
-        <w:t>couple</w:t>
-      </w:r>
-      <w:proofErr w:type="gramEnd"/>
-      <w:r>
-        <w:t xml:space="preserve"> of Java certifications exams, and started as a Java developer.  </w:t>
-      </w:r>
-    </w:p>
-    <w:p>
-      <w:r>
+      <w:r>
+        <w:rPr>
+          <w:rFonts w:ascii="Consolas" w:eastAsia="Times New Roman" w:hAnsi="Consolas" w:cs="Times New Roman"/>
+          <w:color w:val="000000"/>
+          <w:kern w:val="0"/>
+          <w:sz w:val="21"/>
+          <w:szCs w:val="21"/>
+          <w14:ligatures w14:val="none"/>
+        </w:rPr>
+        <w:t>a couple</w:t>
+      </w:r>
+      <w:r>
+        <w:rPr>
+          <w:rFonts w:ascii="Consolas" w:eastAsia="Times New Roman" w:hAnsi="Consolas" w:cs="Times New Roman"/>
+          <w:color w:val="000000"/>
+          <w:kern w:val="0"/>
+          <w:sz w:val="21"/>
+          <w:szCs w:val="21"/>
+          <w14:ligatures w14:val="none"/>
+        </w:rPr>
+        <w:t xml:space="preserve"> of Java certifications exams, and started as a Java developer.  </w:t>
+      </w:r>
+    </w:p>
+    <w:p>
+      <w:pPr>
+        <w:shd w:val="clear" w:color="auto" w:fill="FFFFFF"/>
+        <w:spacing w:after="0" w:line="285" w:lineRule="atLeast"/>
+        <w:rPr>
+          <w:rFonts w:ascii="Consolas" w:eastAsia="Times New Roman" w:hAnsi="Consolas" w:cs="Times New Roman"/>
+          <w:color w:val="000000"/>
+          <w:kern w:val="0"/>
+          <w:sz w:val="21"/>
+          <w:szCs w:val="21"/>
+          <w14:ligatures w14:val="none"/>
+        </w:rPr>
+      </w:pPr>
+      <w:r>
+        <w:rPr>
+          <w:rFonts w:ascii="Consolas" w:eastAsia="Times New Roman" w:hAnsi="Consolas" w:cs="Times New Roman"/>
+          <w:color w:val="000000"/>
+          <w:kern w:val="0"/>
+          <w:sz w:val="21"/>
+          <w:szCs w:val="21"/>
+          <w14:ligatures w14:val="none"/>
+        </w:rPr>
         <w:t>Most of the early 2000's I was working for a small startup that was helping large national real estate companies with web application development and maintenance, and later launched their own product for real estate agents.</w:t>
       </w:r>
     </w:p>
-    <w:p/>
-    <w:p>
-      <w:r>
+    <w:p>
+      <w:pPr>
+        <w:shd w:val="clear" w:color="auto" w:fill="FFFFFF"/>
+        <w:spacing w:after="0" w:line="285" w:lineRule="atLeast"/>
+        <w:rPr>
+          <w:rFonts w:ascii="Consolas" w:eastAsia="Times New Roman" w:hAnsi="Consolas" w:cs="Times New Roman"/>
+          <w:color w:val="000000"/>
+          <w:kern w:val="0"/>
+          <w:sz w:val="21"/>
+          <w:szCs w:val="21"/>
+          <w14:ligatures w14:val="none"/>
+        </w:rPr>
+      </w:pPr>
+    </w:p>
+    <w:p>
+      <w:pPr>
+        <w:shd w:val="clear" w:color="auto" w:fill="FFFFFF"/>
+        <w:spacing w:after="0" w:line="285" w:lineRule="atLeast"/>
+        <w:rPr>
+          <w:rFonts w:ascii="Consolas" w:eastAsia="Times New Roman" w:hAnsi="Consolas" w:cs="Times New Roman"/>
+          <w:color w:val="000000"/>
+          <w:kern w:val="0"/>
+          <w:sz w:val="21"/>
+          <w:szCs w:val="21"/>
+          <w14:ligatures w14:val="none"/>
+        </w:rPr>
+      </w:pPr>
+      <w:r>
+        <w:rPr>
+          <w:rFonts w:ascii="Consolas" w:eastAsia="Times New Roman" w:hAnsi="Consolas" w:cs="Times New Roman"/>
+          <w:color w:val="000000"/>
+          <w:kern w:val="0"/>
+          <w:sz w:val="21"/>
+          <w:szCs w:val="21"/>
+          <w14:ligatures w14:val="none"/>
+        </w:rPr>
         <w:t xml:space="preserve">Then, about 10 years ago, I joined Tarion. </w:t>
       </w:r>
     </w:p>
-    <w:p/>
-    <w:p>
-      <w:r>
-        <w:t>Most of my 'second career' jobs were developing web applications using so called Java Enterprise Edition. Of course, there were lots of different technologies and tools to pick up along the way, different databases, application servers, not to mention cloud technologies. And of course, the recent move to Salesforce platform of most of Java applications that I worked on for many years.</w:t>
-      </w:r>
-    </w:p>
-    <w:p/>
-    <w:p>
-      <w:r>
+    <w:p>
+      <w:pPr>
+        <w:shd w:val="clear" w:color="auto" w:fill="FFFFFF"/>
+        <w:spacing w:after="0" w:line="285" w:lineRule="atLeast"/>
+        <w:rPr>
+          <w:rFonts w:ascii="Consolas" w:eastAsia="Times New Roman" w:hAnsi="Consolas" w:cs="Times New Roman"/>
+          <w:color w:val="000000"/>
+          <w:kern w:val="0"/>
+          <w:sz w:val="21"/>
+          <w:szCs w:val="21"/>
+          <w14:ligatures w14:val="none"/>
+        </w:rPr>
+      </w:pPr>
+    </w:p>
+    <w:p>
+      <w:pPr>
+        <w:shd w:val="clear" w:color="auto" w:fill="FFFFFF"/>
+        <w:spacing w:after="0" w:line="285" w:lineRule="atLeast"/>
+        <w:rPr>
+          <w:rFonts w:ascii="Consolas" w:eastAsia="Times New Roman" w:hAnsi="Consolas" w:cs="Times New Roman"/>
+          <w:color w:val="000000"/>
+          <w:kern w:val="0"/>
+          <w:sz w:val="21"/>
+          <w:szCs w:val="21"/>
+          <w14:ligatures w14:val="none"/>
+        </w:rPr>
+      </w:pPr>
+      <w:r>
+        <w:rPr>
+          <w:rFonts w:ascii="Consolas" w:eastAsia="Times New Roman" w:hAnsi="Consolas" w:cs="Times New Roman"/>
+          <w:color w:val="000000"/>
+          <w:kern w:val="0"/>
+          <w:sz w:val="21"/>
+          <w:szCs w:val="21"/>
+          <w14:ligatures w14:val="none"/>
+        </w:rPr>
+        <w:t xml:space="preserve">Most of my 'second career' jobs were developing web applications using so called Java Enterprise Edition. </w:t>
+      </w:r>
+      <w:r>
+        <w:rPr>
+          <w:rFonts w:ascii="Consolas" w:eastAsia="Times New Roman" w:hAnsi="Consolas" w:cs="Times New Roman"/>
+          <w:color w:val="000000"/>
+          <w:kern w:val="0"/>
+          <w:sz w:val="21"/>
+          <w:szCs w:val="21"/>
+          <w14:ligatures w14:val="none"/>
+        </w:rPr>
+        <w:t>Of course, t</w:t>
+      </w:r>
+      <w:r>
+        <w:rPr>
+          <w:rFonts w:ascii="Consolas" w:eastAsia="Times New Roman" w:hAnsi="Consolas" w:cs="Times New Roman"/>
+          <w:color w:val="000000"/>
+          <w:kern w:val="0"/>
+          <w:sz w:val="21"/>
+          <w:szCs w:val="21"/>
+          <w14:ligatures w14:val="none"/>
+        </w:rPr>
+        <w:t xml:space="preserve">here were lots of different technologies and tools to pick up along the way, </w:t>
+      </w:r>
+      <w:r>
+        <w:rPr>
+          <w:rFonts w:ascii="Consolas" w:eastAsia="Times New Roman" w:hAnsi="Consolas" w:cs="Times New Roman"/>
+          <w:color w:val="000000"/>
+          <w:kern w:val="0"/>
+          <w:sz w:val="21"/>
+          <w:szCs w:val="21"/>
+          <w14:ligatures w14:val="none"/>
+        </w:rPr>
+        <w:t xml:space="preserve">front end, back end, </w:t>
+      </w:r>
+      <w:r>
+        <w:rPr>
+          <w:rFonts w:ascii="Consolas" w:eastAsia="Times New Roman" w:hAnsi="Consolas" w:cs="Times New Roman"/>
+          <w:color w:val="000000"/>
+          <w:kern w:val="0"/>
+          <w:sz w:val="21"/>
+          <w:szCs w:val="21"/>
+          <w14:ligatures w14:val="none"/>
+        </w:rPr>
+        <w:t>different databases, application servers,</w:t>
+      </w:r>
+      <w:r>
+        <w:rPr>
+          <w:rFonts w:ascii="Consolas" w:eastAsia="Times New Roman" w:hAnsi="Consolas" w:cs="Times New Roman"/>
+          <w:color w:val="000000"/>
+          <w:kern w:val="0"/>
+          <w:sz w:val="21"/>
+          <w:szCs w:val="21"/>
+          <w14:ligatures w14:val="none"/>
+        </w:rPr>
+        <w:t xml:space="preserve"> different design and development methodologies, and so on-</w:t>
+      </w:r>
+      <w:r>
+        <w:rPr>
+          <w:rFonts w:ascii="Consolas" w:eastAsia="Times New Roman" w:hAnsi="Consolas" w:cs="Times New Roman"/>
+          <w:color w:val="000000"/>
+          <w:kern w:val="0"/>
+          <w:sz w:val="21"/>
+          <w:szCs w:val="21"/>
+          <w14:ligatures w14:val="none"/>
+        </w:rPr>
+        <w:t xml:space="preserve"> software development is a very dynamic field.</w:t>
+      </w:r>
+    </w:p>
+    <w:p>
+      <w:pPr>
+        <w:shd w:val="clear" w:color="auto" w:fill="FFFFFF"/>
+        <w:spacing w:after="0" w:line="285" w:lineRule="atLeast"/>
+        <w:rPr>
+          <w:rFonts w:ascii="Consolas" w:eastAsia="Times New Roman" w:hAnsi="Consolas" w:cs="Times New Roman"/>
+          <w:color w:val="000000"/>
+          <w:kern w:val="0"/>
+          <w:sz w:val="21"/>
+          <w:szCs w:val="21"/>
+          <w14:ligatures w14:val="none"/>
+        </w:rPr>
+      </w:pPr>
+    </w:p>
+    <w:p>
+      <w:pPr>
+        <w:shd w:val="clear" w:color="auto" w:fill="FFFFFF"/>
+        <w:spacing w:after="0" w:line="285" w:lineRule="atLeast"/>
+        <w:rPr>
+          <w:rFonts w:ascii="Consolas" w:eastAsia="Times New Roman" w:hAnsi="Consolas" w:cs="Times New Roman"/>
+          <w:color w:val="000000"/>
+          <w:kern w:val="0"/>
+          <w:sz w:val="21"/>
+          <w:szCs w:val="21"/>
+          <w14:ligatures w14:val="none"/>
+        </w:rPr>
+      </w:pPr>
+      <w:r>
+        <w:rPr>
+          <w:rFonts w:ascii="Consolas" w:eastAsia="Times New Roman" w:hAnsi="Consolas" w:cs="Times New Roman"/>
+          <w:color w:val="000000"/>
+          <w:kern w:val="0"/>
+          <w:sz w:val="21"/>
+          <w:szCs w:val="21"/>
+          <w14:ligatures w14:val="none"/>
+        </w:rPr>
+        <w:t>Now, there are even more changes with cloud technologies and moving of all Tarion Java applications, that I worked on for many years, to Sa</w:t>
+      </w:r>
+      <w:r>
+        <w:rPr>
+          <w:rFonts w:ascii="Consolas" w:eastAsia="Times New Roman" w:hAnsi="Consolas" w:cs="Times New Roman"/>
+          <w:color w:val="000000"/>
+          <w:kern w:val="0"/>
+          <w:sz w:val="21"/>
+          <w:szCs w:val="21"/>
+          <w14:ligatures w14:val="none"/>
+        </w:rPr>
+        <w:t>lesforce platform</w:t>
+      </w:r>
+      <w:r>
+        <w:rPr>
+          <w:rFonts w:ascii="Consolas" w:eastAsia="Times New Roman" w:hAnsi="Consolas" w:cs="Times New Roman"/>
+          <w:color w:val="000000"/>
+          <w:kern w:val="0"/>
+          <w:sz w:val="21"/>
+          <w:szCs w:val="21"/>
+          <w14:ligatures w14:val="none"/>
+        </w:rPr>
+        <w:t>.</w:t>
+      </w:r>
+      <w:r>
+        <w:rPr>
+          <w:rFonts w:ascii="Consolas" w:eastAsia="Times New Roman" w:hAnsi="Consolas" w:cs="Times New Roman"/>
+          <w:color w:val="000000"/>
+          <w:kern w:val="0"/>
+          <w:sz w:val="21"/>
+          <w:szCs w:val="21"/>
+          <w14:ligatures w14:val="none"/>
+        </w:rPr>
+        <w:t xml:space="preserve"> </w:t>
+      </w:r>
+    </w:p>
+    <w:p>
+      <w:pPr>
+        <w:shd w:val="clear" w:color="auto" w:fill="FFFFFF"/>
+        <w:spacing w:after="0" w:line="285" w:lineRule="atLeast"/>
+        <w:rPr>
+          <w:rFonts w:ascii="Consolas" w:eastAsia="Times New Roman" w:hAnsi="Consolas" w:cs="Times New Roman"/>
+          <w:color w:val="000000"/>
+          <w:kern w:val="0"/>
+          <w:sz w:val="21"/>
+          <w:szCs w:val="21"/>
+          <w14:ligatures w14:val="none"/>
+        </w:rPr>
+      </w:pPr>
+    </w:p>
+    <w:p>
+      <w:pPr>
+        <w:shd w:val="clear" w:color="auto" w:fill="FFFFFF"/>
+        <w:spacing w:after="0" w:line="285" w:lineRule="atLeast"/>
+        <w:rPr>
+          <w:rFonts w:ascii="Consolas" w:eastAsia="Times New Roman" w:hAnsi="Consolas" w:cs="Times New Roman"/>
+          <w:color w:val="000000"/>
+          <w:kern w:val="0"/>
+          <w:sz w:val="21"/>
+          <w:szCs w:val="21"/>
+          <w14:ligatures w14:val="none"/>
+        </w:rPr>
+      </w:pPr>
+      <w:r>
+        <w:rPr>
+          <w:rFonts w:ascii="Consolas" w:eastAsia="Times New Roman" w:hAnsi="Consolas" w:cs="Times New Roman"/>
+          <w:color w:val="000000"/>
+          <w:kern w:val="0"/>
+          <w:sz w:val="21"/>
+          <w:szCs w:val="21"/>
+          <w14:ligatures w14:val="none"/>
+        </w:rPr>
         <w:t>So, in the end it is nothing but an endless learning path for me, and I am happy for that. Otherwise, life would be boring, wouldn’t it?</w:t>
       </w:r>
     </w:p>
-    <w:p/>
-    <w:p/>
+    <w:p>
+      <w:pPr>
+        <w:shd w:val="clear" w:color="auto" w:fill="FFFFFF"/>
+        <w:spacing w:after="0" w:line="285" w:lineRule="atLeast"/>
+        <w:rPr>
+          <w:rFonts w:ascii="Consolas" w:eastAsia="Times New Roman" w:hAnsi="Consolas" w:cs="Times New Roman"/>
+          <w:color w:val="000000"/>
+          <w:kern w:val="0"/>
+          <w:sz w:val="21"/>
+          <w:szCs w:val="21"/>
+          <w14:ligatures w14:val="none"/>
+        </w:rPr>
+      </w:pPr>
+    </w:p>
+    <w:p>
+      <w:pPr>
+        <w:shd w:val="clear" w:color="auto" w:fill="FFFFFF"/>
+        <w:spacing w:after="0" w:line="285" w:lineRule="atLeast"/>
+        <w:rPr>
+          <w:rFonts w:ascii="Consolas" w:eastAsia="Times New Roman" w:hAnsi="Consolas" w:cs="Times New Roman"/>
+          <w:color w:val="000000"/>
+          <w:kern w:val="0"/>
+          <w:sz w:val="21"/>
+          <w:szCs w:val="21"/>
+          <w14:ligatures w14:val="none"/>
+        </w:rPr>
+      </w:pPr>
+      <w:r>
+        <w:rPr>
+          <w:rFonts w:ascii="Consolas" w:eastAsia="Times New Roman" w:hAnsi="Consolas" w:cs="Times New Roman"/>
+          <w:color w:val="000000"/>
+          <w:kern w:val="0"/>
+          <w:sz w:val="21"/>
+          <w:szCs w:val="21"/>
+          <w14:ligatures w14:val="none"/>
+        </w:rPr>
+        <w:t>Thank you all.</w:t>
+      </w:r>
+    </w:p>
+    <w:p>
+      <w:pPr>
+        <w:shd w:val="clear" w:color="auto" w:fill="FFFFFF"/>
+        <w:spacing w:after="0" w:line="285" w:lineRule="atLeast"/>
+        <w:rPr>
+          <w:rFonts w:ascii="Consolas" w:eastAsia="Times New Roman" w:hAnsi="Consolas" w:cs="Times New Roman"/>
+          <w:color w:val="000000"/>
+          <w:kern w:val="0"/>
+          <w:sz w:val="21"/>
+          <w:szCs w:val="21"/>
+          <w14:ligatures w14:val="none"/>
+        </w:rPr>
+      </w:pPr>
+    </w:p>
+    <w:p>
+      <w:pPr>
+        <w:shd w:val="clear" w:color="auto" w:fill="FFFFFF"/>
+        <w:spacing w:after="240" w:line="285" w:lineRule="atLeast"/>
+        <w:rPr>
+          <w:rFonts w:ascii="Consolas" w:eastAsia="Times New Roman" w:hAnsi="Consolas" w:cs="Times New Roman"/>
+          <w:color w:val="000000"/>
+          <w:kern w:val="0"/>
+          <w:sz w:val="21"/>
+          <w:szCs w:val="21"/>
+          <w14:ligatures w14:val="none"/>
+        </w:rPr>
+      </w:pPr>
+      <w:r>
+        <w:rPr>
+          <w:rFonts w:ascii="Consolas" w:eastAsia="Times New Roman" w:hAnsi="Consolas" w:cs="Times New Roman"/>
+          <w:color w:val="000000"/>
+          <w:kern w:val="0"/>
+          <w:sz w:val="21"/>
+          <w:szCs w:val="21"/>
+          <w14:ligatures w14:val="none"/>
+        </w:rPr>
+        <w:br/>
+      </w:r>
+      <w:r>
+        <w:rPr>
+          <w:rFonts w:ascii="Consolas" w:eastAsia="Times New Roman" w:hAnsi="Consolas" w:cs="Times New Roman"/>
+          <w:color w:val="000000"/>
+          <w:kern w:val="0"/>
+          <w:sz w:val="21"/>
+          <w:szCs w:val="21"/>
+          <w14:ligatures w14:val="none"/>
+        </w:rPr>
+        <w:br/>
+      </w:r>
+    </w:p>
     <w:p/>
     <w:sectPr>
       <w:pgSz w:w="12240" w:h="15840"/>
@@ -697,6 +1695,48 @@
     <w:name w:val="Normal"/>
     <w:qFormat/>
   </w:style>
+  <w:style w:type="paragraph" w:styleId="Heading1">
+    <w:name w:val="heading 1"/>
+    <w:basedOn w:val="Normal"/>
+    <w:link w:val="Heading1Char"/>
+    <w:uiPriority w:val="9"/>
+    <w:qFormat/>
+    <w:rsid w:val="002F62F2"/>
+    <w:pPr>
+      <w:spacing w:before="100" w:beforeAutospacing="1" w:after="100" w:afterAutospacing="1" w:line="240" w:lineRule="auto"/>
+      <w:outlineLvl w:val="0"/>
+    </w:pPr>
+    <w:rPr>
+      <w:rFonts w:ascii="Times New Roman" w:eastAsia="Times New Roman" w:hAnsi="Times New Roman" w:cs="Times New Roman"/>
+      <w:b/>
+      <w:bCs/>
+      <w:kern w:val="36"/>
+      <w:sz w:val="48"/>
+      <w:szCs w:val="48"/>
+      <w14:ligatures w14:val="none"/>
+    </w:rPr>
+  </w:style>
+  <w:style w:type="paragraph" w:styleId="Heading2">
+    <w:name w:val="heading 2"/>
+    <w:basedOn w:val="Normal"/>
+    <w:link w:val="Heading2Char"/>
+    <w:uiPriority w:val="9"/>
+    <w:qFormat/>
+    <w:rsid w:val="002F62F2"/>
+    <w:pPr>
+      <w:spacing w:before="100" w:beforeAutospacing="1" w:after="100" w:afterAutospacing="1" w:line="240" w:lineRule="auto"/>
+      <w:outlineLvl w:val="1"/>
+    </w:pPr>
+    <w:rPr>
+      <w:rFonts w:ascii="Times New Roman" w:eastAsia="Times New Roman" w:hAnsi="Times New Roman" w:cs="Times New Roman"/>
+      <w:b/>
+      <w:bCs/>
+      <w:kern w:val="0"/>
+      <w:sz w:val="36"/>
+      <w:szCs w:val="36"/>
+      <w14:ligatures w14:val="none"/>
+    </w:rPr>
+  </w:style>
   <w:style w:type="character" w:default="1" w:styleId="DefaultParagraphFont">
     <w:name w:val="Default Paragraph Font"/>
     <w:uiPriority w:val="1"/>
@@ -734,6 +1774,53 @@
       <w:ind w:left="720"/>
       <w:contextualSpacing/>
     </w:pPr>
+  </w:style>
+  <w:style w:type="character" w:customStyle="1" w:styleId="Heading1Char">
+    <w:name w:val="Heading 1 Char"/>
+    <w:basedOn w:val="DefaultParagraphFont"/>
+    <w:link w:val="Heading1"/>
+    <w:uiPriority w:val="9"/>
+    <w:rsid w:val="002F62F2"/>
+    <w:rPr>
+      <w:rFonts w:ascii="Times New Roman" w:eastAsia="Times New Roman" w:hAnsi="Times New Roman" w:cs="Times New Roman"/>
+      <w:b/>
+      <w:bCs/>
+      <w:kern w:val="36"/>
+      <w:sz w:val="48"/>
+      <w:szCs w:val="48"/>
+      <w14:ligatures w14:val="none"/>
+    </w:rPr>
+  </w:style>
+  <w:style w:type="character" w:customStyle="1" w:styleId="Heading2Char">
+    <w:name w:val="Heading 2 Char"/>
+    <w:basedOn w:val="DefaultParagraphFont"/>
+    <w:link w:val="Heading2"/>
+    <w:uiPriority w:val="9"/>
+    <w:rsid w:val="002F62F2"/>
+    <w:rPr>
+      <w:rFonts w:ascii="Times New Roman" w:eastAsia="Times New Roman" w:hAnsi="Times New Roman" w:cs="Times New Roman"/>
+      <w:b/>
+      <w:bCs/>
+      <w:kern w:val="0"/>
+      <w:sz w:val="36"/>
+      <w:szCs w:val="36"/>
+      <w14:ligatures w14:val="none"/>
+    </w:rPr>
+  </w:style>
+  <w:style w:type="paragraph" w:customStyle="1" w:styleId="code-line">
+    <w:name w:val="code-line"/>
+    <w:basedOn w:val="Normal"/>
+    <w:rsid w:val="002F62F2"/>
+    <w:pPr>
+      <w:spacing w:before="100" w:beforeAutospacing="1" w:after="100" w:afterAutospacing="1" w:line="240" w:lineRule="auto"/>
+    </w:pPr>
+    <w:rPr>
+      <w:rFonts w:ascii="Times New Roman" w:eastAsia="Times New Roman" w:hAnsi="Times New Roman" w:cs="Times New Roman"/>
+      <w:kern w:val="0"/>
+      <w:sz w:val="24"/>
+      <w:szCs w:val="24"/>
+      <w14:ligatures w14:val="none"/>
+    </w:rPr>
   </w:style>
 </w:styles>
 </file>

--- a/tm/PresentationMastery/IceBreaker/IceBreaker-3-LearningNeverEnds.docx
+++ b/tm/PresentationMastery/IceBreaker/IceBreaker-3-LearningNeverEnds.docx
@@ -104,18 +104,79 @@
           <w:szCs w:val="21"/>
           <w14:ligatures w14:val="none"/>
         </w:rPr>
-        <w:t xml:space="preserve">Thank you, </w:t>
-      </w:r>
-      <w:r>
-        <w:rPr>
-          <w:rFonts w:ascii="Consolas" w:eastAsia="Times New Roman" w:hAnsi="Consolas" w:cs="Times New Roman"/>
-          <w:color w:val="000000"/>
-          <w:kern w:val="0"/>
-          <w:sz w:val="21"/>
-          <w:szCs w:val="21"/>
-          <w14:ligatures w14:val="none"/>
-        </w:rPr>
-        <w:t>Mister or Madame</w:t>
+        <w:t>Thank you Madame Toastmaster</w:t>
+      </w:r>
+      <w:r>
+        <w:rPr>
+          <w:rFonts w:ascii="Consolas" w:eastAsia="Times New Roman" w:hAnsi="Consolas" w:cs="Times New Roman"/>
+          <w:color w:val="000000"/>
+          <w:kern w:val="0"/>
+          <w:sz w:val="21"/>
+          <w:szCs w:val="21"/>
+          <w14:ligatures w14:val="none"/>
+        </w:rPr>
+        <w:t xml:space="preserve"> and g</w:t>
+      </w:r>
+      <w:r>
+        <w:rPr>
+          <w:rFonts w:ascii="Consolas" w:eastAsia="Times New Roman" w:hAnsi="Consolas" w:cs="Times New Roman"/>
+          <w:color w:val="000000"/>
+          <w:kern w:val="0"/>
+          <w:sz w:val="21"/>
+          <w:szCs w:val="21"/>
+          <w14:ligatures w14:val="none"/>
+        </w:rPr>
+        <w:t xml:space="preserve">ood afternoon fellow toastmasters. </w:t>
+      </w:r>
+    </w:p>
+    <w:p>
+      <w:pPr>
+        <w:shd w:val="clear" w:color="auto" w:fill="FFFFFF"/>
+        <w:spacing w:after="0" w:line="285" w:lineRule="atLeast"/>
+        <w:rPr>
+          <w:rFonts w:ascii="Consolas" w:eastAsia="Times New Roman" w:hAnsi="Consolas" w:cs="Times New Roman"/>
+          <w:color w:val="000000"/>
+          <w:kern w:val="0"/>
+          <w:sz w:val="21"/>
+          <w:szCs w:val="21"/>
+          <w14:ligatures w14:val="none"/>
+        </w:rPr>
+      </w:pPr>
+    </w:p>
+    <w:p>
+      <w:pPr>
+        <w:shd w:val="clear" w:color="auto" w:fill="FFFFFF"/>
+        <w:spacing w:after="0" w:line="285" w:lineRule="atLeast"/>
+        <w:rPr>
+          <w:rFonts w:ascii="Consolas" w:eastAsia="Times New Roman" w:hAnsi="Consolas" w:cs="Times New Roman"/>
+          <w:color w:val="000000"/>
+          <w:kern w:val="0"/>
+          <w:sz w:val="21"/>
+          <w:szCs w:val="21"/>
+          <w14:ligatures w14:val="none"/>
+        </w:rPr>
+      </w:pPr>
+      <w:r>
+        <w:rPr>
+          <w:rFonts w:ascii="Consolas" w:eastAsia="Times New Roman" w:hAnsi="Consolas" w:cs="Times New Roman"/>
+          <w:color w:val="000000"/>
+          <w:kern w:val="0"/>
+          <w:sz w:val="21"/>
+          <w:szCs w:val="21"/>
+          <w14:ligatures w14:val="none"/>
+        </w:rPr>
+        <w:t>My name is Alex (Basaric), I have joined toastmasters few months ago, after coming to few meetings as a guest. I'd like to thank Liliya for encouraging me to sign up officially</w:t>
+      </w:r>
+      <w:r>
+        <w:rPr>
+          <w:rFonts w:ascii="Consolas" w:eastAsia="Times New Roman" w:hAnsi="Consolas" w:cs="Times New Roman"/>
+          <w:color w:val="000000"/>
+          <w:kern w:val="0"/>
+          <w:sz w:val="21"/>
+          <w:szCs w:val="21"/>
+          <w14:ligatures w14:val="none"/>
+        </w:rPr>
+        <w:t>, so thank you Lilia.</w:t>
       </w:r>
       <w:r>
         <w:rPr>
@@ -128,156 +189,277 @@
         </w:rPr>
         <w:t xml:space="preserve"> </w:t>
       </w:r>
-      <w:r>
-        <w:rPr>
-          <w:rFonts w:ascii="Consolas" w:eastAsia="Times New Roman" w:hAnsi="Consolas" w:cs="Times New Roman"/>
-          <w:color w:val="000000"/>
-          <w:kern w:val="0"/>
-          <w:sz w:val="21"/>
-          <w:szCs w:val="21"/>
-          <w14:ligatures w14:val="none"/>
-        </w:rPr>
-        <w:t>T</w:t>
-      </w:r>
-      <w:r>
-        <w:rPr>
-          <w:rFonts w:ascii="Consolas" w:eastAsia="Times New Roman" w:hAnsi="Consolas" w:cs="Times New Roman"/>
-          <w:color w:val="000000"/>
-          <w:kern w:val="0"/>
-          <w:sz w:val="21"/>
-          <w:szCs w:val="21"/>
-          <w14:ligatures w14:val="none"/>
-        </w:rPr>
-        <w:t>oastmaster, (or whoever introduces me).</w:t>
-      </w:r>
-    </w:p>
-    <w:p>
-      <w:pPr>
-        <w:shd w:val="clear" w:color="auto" w:fill="FFFFFF"/>
-        <w:spacing w:after="0" w:line="285" w:lineRule="atLeast"/>
-        <w:rPr>
-          <w:rFonts w:ascii="Consolas" w:eastAsia="Times New Roman" w:hAnsi="Consolas" w:cs="Times New Roman"/>
-          <w:color w:val="000000"/>
-          <w:kern w:val="0"/>
-          <w:sz w:val="21"/>
-          <w:szCs w:val="21"/>
-          <w14:ligatures w14:val="none"/>
-        </w:rPr>
-      </w:pPr>
-    </w:p>
-    <w:p>
-      <w:pPr>
-        <w:shd w:val="clear" w:color="auto" w:fill="FFFFFF"/>
-        <w:spacing w:after="0" w:line="285" w:lineRule="atLeast"/>
-        <w:rPr>
-          <w:rFonts w:ascii="Consolas" w:eastAsia="Times New Roman" w:hAnsi="Consolas" w:cs="Times New Roman"/>
-          <w:color w:val="000000"/>
-          <w:kern w:val="0"/>
-          <w:sz w:val="21"/>
-          <w:szCs w:val="21"/>
-          <w14:ligatures w14:val="none"/>
-        </w:rPr>
-      </w:pPr>
-      <w:r>
-        <w:rPr>
-          <w:rFonts w:ascii="Consolas" w:eastAsia="Times New Roman" w:hAnsi="Consolas" w:cs="Times New Roman"/>
-          <w:color w:val="000000"/>
-          <w:kern w:val="0"/>
-          <w:sz w:val="21"/>
-          <w:szCs w:val="21"/>
-          <w14:ligatures w14:val="none"/>
-        </w:rPr>
-        <w:t xml:space="preserve">Good afternoon fellow toastmasters. My name is Alex (Basaric), I have joined toastmasters few months ago, after coming to few meetings as a guest. I'd like to thank Liliya for encouraging me to sign up officially. </w:t>
-      </w:r>
-    </w:p>
-    <w:p>
-      <w:pPr>
-        <w:shd w:val="clear" w:color="auto" w:fill="FFFFFF"/>
-        <w:spacing w:after="0" w:line="285" w:lineRule="atLeast"/>
-        <w:rPr>
-          <w:rFonts w:ascii="Consolas" w:eastAsia="Times New Roman" w:hAnsi="Consolas" w:cs="Times New Roman"/>
-          <w:color w:val="000000"/>
-          <w:kern w:val="0"/>
-          <w:sz w:val="21"/>
-          <w:szCs w:val="21"/>
-          <w14:ligatures w14:val="none"/>
-        </w:rPr>
-      </w:pPr>
-    </w:p>
-    <w:p>
-      <w:pPr>
-        <w:shd w:val="clear" w:color="auto" w:fill="FFFFFF"/>
-        <w:spacing w:after="0" w:line="285" w:lineRule="atLeast"/>
-        <w:rPr>
-          <w:rFonts w:ascii="Consolas" w:eastAsia="Times New Roman" w:hAnsi="Consolas" w:cs="Times New Roman"/>
-          <w:color w:val="000000"/>
-          <w:kern w:val="0"/>
-          <w:sz w:val="21"/>
-          <w:szCs w:val="21"/>
-          <w14:ligatures w14:val="none"/>
-        </w:rPr>
-      </w:pPr>
-      <w:r>
-        <w:rPr>
-          <w:rFonts w:ascii="Consolas" w:eastAsia="Times New Roman" w:hAnsi="Consolas" w:cs="Times New Roman"/>
-          <w:color w:val="000000"/>
-          <w:kern w:val="0"/>
-          <w:sz w:val="21"/>
-          <w:szCs w:val="21"/>
-          <w14:ligatures w14:val="none"/>
-        </w:rPr>
-        <w:t>I put my name for this speech a few weeks ago, then started thinking what am I going to talk about? I spent way too much time thinking about that, searching the web etc. Then finally found an article on toastmaster online magazine titled "How To Survive your first Ice Breaker", so I thought, "yes, that's exactly what I need</w:t>
-      </w:r>
-      <w:r>
-        <w:rPr>
-          <w:rFonts w:ascii="Consolas" w:eastAsia="Times New Roman" w:hAnsi="Consolas" w:cs="Times New Roman"/>
-          <w:color w:val="000000"/>
-          <w:kern w:val="0"/>
-          <w:sz w:val="21"/>
-          <w:szCs w:val="21"/>
-          <w14:ligatures w14:val="none"/>
-        </w:rPr>
-        <w:t>”</w:t>
-      </w:r>
-      <w:r>
-        <w:rPr>
-          <w:rFonts w:ascii="Consolas" w:eastAsia="Times New Roman" w:hAnsi="Consolas" w:cs="Times New Roman"/>
-          <w:color w:val="000000"/>
-          <w:kern w:val="0"/>
-          <w:sz w:val="21"/>
-          <w:szCs w:val="21"/>
-          <w14:ligatures w14:val="none"/>
-        </w:rPr>
-        <w:t xml:space="preserve"> ... to give this speech and stay alive after that. So, I read the article, and it says, just make speech about yourself, so this is what I am going to do. </w:t>
-      </w:r>
-    </w:p>
-    <w:p>
-      <w:pPr>
-        <w:shd w:val="clear" w:color="auto" w:fill="FFFFFF"/>
-        <w:spacing w:after="0" w:line="285" w:lineRule="atLeast"/>
-        <w:rPr>
-          <w:rFonts w:ascii="Consolas" w:eastAsia="Times New Roman" w:hAnsi="Consolas" w:cs="Times New Roman"/>
-          <w:color w:val="000000"/>
-          <w:kern w:val="0"/>
-          <w:sz w:val="21"/>
-          <w:szCs w:val="21"/>
-          <w14:ligatures w14:val="none"/>
-        </w:rPr>
-      </w:pPr>
-    </w:p>
-    <w:p>
-      <w:pPr>
-        <w:shd w:val="clear" w:color="auto" w:fill="FFFFFF"/>
-        <w:spacing w:after="0" w:line="285" w:lineRule="atLeast"/>
-        <w:rPr>
-          <w:rFonts w:ascii="Consolas" w:eastAsia="Times New Roman" w:hAnsi="Consolas" w:cs="Times New Roman"/>
-          <w:color w:val="000000"/>
-          <w:kern w:val="0"/>
-          <w:sz w:val="21"/>
-          <w:szCs w:val="21"/>
-          <w14:ligatures w14:val="none"/>
-        </w:rPr>
-      </w:pPr>
+    </w:p>
+    <w:p>
+      <w:pPr>
+        <w:shd w:val="clear" w:color="auto" w:fill="FFFFFF"/>
+        <w:spacing w:after="0" w:line="285" w:lineRule="atLeast"/>
+        <w:rPr>
+          <w:rFonts w:ascii="Consolas" w:eastAsia="Times New Roman" w:hAnsi="Consolas" w:cs="Times New Roman"/>
+          <w:color w:val="000000"/>
+          <w:kern w:val="0"/>
+          <w:sz w:val="21"/>
+          <w:szCs w:val="21"/>
+          <w14:ligatures w14:val="none"/>
+        </w:rPr>
+      </w:pPr>
+    </w:p>
+    <w:p>
+      <w:pPr>
+        <w:shd w:val="clear" w:color="auto" w:fill="FFFFFF"/>
+        <w:spacing w:after="0" w:line="285" w:lineRule="atLeast"/>
+        <w:rPr>
+          <w:rFonts w:ascii="Consolas" w:eastAsia="Times New Roman" w:hAnsi="Consolas" w:cs="Times New Roman"/>
+          <w:color w:val="000000"/>
+          <w:kern w:val="0"/>
+          <w:sz w:val="21"/>
+          <w:szCs w:val="21"/>
+          <w14:ligatures w14:val="none"/>
+        </w:rPr>
+      </w:pPr>
+      <w:r>
+        <w:rPr>
+          <w:rFonts w:ascii="Consolas" w:eastAsia="Times New Roman" w:hAnsi="Consolas" w:cs="Times New Roman"/>
+          <w:color w:val="000000"/>
+          <w:kern w:val="0"/>
+          <w:sz w:val="21"/>
+          <w:szCs w:val="21"/>
+          <w14:ligatures w14:val="none"/>
+        </w:rPr>
+        <w:t>I put my name for this speech a few weeks ago, then</w:t>
+      </w:r>
+      <w:r>
+        <w:rPr>
+          <w:rFonts w:ascii="Consolas" w:eastAsia="Times New Roman" w:hAnsi="Consolas" w:cs="Times New Roman"/>
+          <w:color w:val="000000"/>
+          <w:kern w:val="0"/>
+          <w:sz w:val="21"/>
+          <w:szCs w:val="21"/>
+          <w14:ligatures w14:val="none"/>
+        </w:rPr>
+        <w:t xml:space="preserve"> immediately </w:t>
+      </w:r>
+      <w:r>
+        <w:rPr>
+          <w:rFonts w:ascii="Consolas" w:eastAsia="Times New Roman" w:hAnsi="Consolas" w:cs="Times New Roman"/>
+          <w:color w:val="000000"/>
+          <w:kern w:val="0"/>
+          <w:sz w:val="21"/>
+          <w:szCs w:val="21"/>
+          <w14:ligatures w14:val="none"/>
+        </w:rPr>
+        <w:t xml:space="preserve">started </w:t>
+      </w:r>
+      <w:r>
+        <w:rPr>
+          <w:rFonts w:ascii="Consolas" w:eastAsia="Times New Roman" w:hAnsi="Consolas" w:cs="Times New Roman"/>
+          <w:color w:val="000000"/>
+          <w:kern w:val="0"/>
+          <w:sz w:val="21"/>
+          <w:szCs w:val="21"/>
+          <w14:ligatures w14:val="none"/>
+        </w:rPr>
+        <w:t xml:space="preserve">worrying what am </w:t>
+      </w:r>
+      <w:r>
+        <w:rPr>
+          <w:rFonts w:ascii="Consolas" w:eastAsia="Times New Roman" w:hAnsi="Consolas" w:cs="Times New Roman"/>
+          <w:color w:val="000000"/>
+          <w:kern w:val="0"/>
+          <w:sz w:val="21"/>
+          <w:szCs w:val="21"/>
+          <w14:ligatures w14:val="none"/>
+        </w:rPr>
+        <w:t>I going to talk about</w:t>
+      </w:r>
+      <w:r>
+        <w:rPr>
+          <w:rFonts w:ascii="Consolas" w:eastAsia="Times New Roman" w:hAnsi="Consolas" w:cs="Times New Roman"/>
+          <w:color w:val="000000"/>
+          <w:kern w:val="0"/>
+          <w:sz w:val="21"/>
+          <w:szCs w:val="21"/>
+          <w14:ligatures w14:val="none"/>
+        </w:rPr>
+        <w:t xml:space="preserve"> and how it will go</w:t>
+      </w:r>
+      <w:r>
+        <w:rPr>
+          <w:rFonts w:ascii="Consolas" w:eastAsia="Times New Roman" w:hAnsi="Consolas" w:cs="Times New Roman"/>
+          <w:color w:val="000000"/>
+          <w:kern w:val="0"/>
+          <w:sz w:val="21"/>
+          <w:szCs w:val="21"/>
+          <w14:ligatures w14:val="none"/>
+        </w:rPr>
+        <w:t xml:space="preserve">? </w:t>
+      </w:r>
+      <w:r>
+        <w:rPr>
+          <w:rFonts w:ascii="Consolas" w:eastAsia="Times New Roman" w:hAnsi="Consolas" w:cs="Times New Roman"/>
+          <w:color w:val="000000"/>
+          <w:kern w:val="0"/>
+          <w:sz w:val="21"/>
+          <w:szCs w:val="21"/>
+          <w14:ligatures w14:val="none"/>
+        </w:rPr>
+        <w:t xml:space="preserve">So </w:t>
+      </w:r>
+      <w:r>
+        <w:rPr>
+          <w:rFonts w:ascii="Consolas" w:eastAsia="Times New Roman" w:hAnsi="Consolas" w:cs="Times New Roman"/>
+          <w:color w:val="000000"/>
+          <w:kern w:val="0"/>
+          <w:sz w:val="21"/>
+          <w:szCs w:val="21"/>
+          <w14:ligatures w14:val="none"/>
+        </w:rPr>
+        <w:t>I spent way too much time thinking about that, searching the web</w:t>
+      </w:r>
+      <w:r>
+        <w:rPr>
+          <w:rFonts w:ascii="Consolas" w:eastAsia="Times New Roman" w:hAnsi="Consolas" w:cs="Times New Roman"/>
+          <w:color w:val="000000"/>
+          <w:kern w:val="0"/>
+          <w:sz w:val="21"/>
+          <w:szCs w:val="21"/>
+          <w14:ligatures w14:val="none"/>
+        </w:rPr>
+        <w:t xml:space="preserve"> etc</w:t>
+      </w:r>
+      <w:r>
+        <w:rPr>
+          <w:rFonts w:ascii="Consolas" w:eastAsia="Times New Roman" w:hAnsi="Consolas" w:cs="Times New Roman"/>
+          <w:color w:val="000000"/>
+          <w:kern w:val="0"/>
+          <w:sz w:val="21"/>
+          <w:szCs w:val="21"/>
+          <w14:ligatures w14:val="none"/>
+        </w:rPr>
+        <w:t>, getting really nervous</w:t>
+      </w:r>
+      <w:r>
+        <w:rPr>
+          <w:rFonts w:ascii="Consolas" w:eastAsia="Times New Roman" w:hAnsi="Consolas" w:cs="Times New Roman"/>
+          <w:color w:val="000000"/>
+          <w:kern w:val="0"/>
+          <w:sz w:val="21"/>
+          <w:szCs w:val="21"/>
+          <w14:ligatures w14:val="none"/>
+        </w:rPr>
+        <w:t xml:space="preserve">. </w:t>
+      </w:r>
+    </w:p>
+    <w:p>
+      <w:pPr>
+        <w:shd w:val="clear" w:color="auto" w:fill="FFFFFF"/>
+        <w:spacing w:after="0" w:line="285" w:lineRule="atLeast"/>
+        <w:rPr>
+          <w:rFonts w:ascii="Consolas" w:eastAsia="Times New Roman" w:hAnsi="Consolas" w:cs="Times New Roman"/>
+          <w:color w:val="000000"/>
+          <w:kern w:val="0"/>
+          <w:sz w:val="21"/>
+          <w:szCs w:val="21"/>
+          <w14:ligatures w14:val="none"/>
+        </w:rPr>
+      </w:pPr>
+    </w:p>
+    <w:p>
+      <w:pPr>
+        <w:shd w:val="clear" w:color="auto" w:fill="FFFFFF"/>
+        <w:spacing w:after="0" w:line="285" w:lineRule="atLeast"/>
+        <w:rPr>
+          <w:rFonts w:ascii="Consolas" w:eastAsia="Times New Roman" w:hAnsi="Consolas" w:cs="Times New Roman"/>
+          <w:color w:val="000000"/>
+          <w:kern w:val="0"/>
+          <w:sz w:val="21"/>
+          <w:szCs w:val="21"/>
+          <w14:ligatures w14:val="none"/>
+        </w:rPr>
+      </w:pPr>
+      <w:r>
+        <w:rPr>
+          <w:rFonts w:ascii="Consolas" w:eastAsia="Times New Roman" w:hAnsi="Consolas" w:cs="Times New Roman"/>
+          <w:color w:val="000000"/>
+          <w:kern w:val="0"/>
+          <w:sz w:val="21"/>
+          <w:szCs w:val="21"/>
+          <w14:ligatures w14:val="none"/>
+        </w:rPr>
+        <w:t>Then finally</w:t>
+      </w:r>
+      <w:r>
+        <w:rPr>
+          <w:rFonts w:ascii="Consolas" w:eastAsia="Times New Roman" w:hAnsi="Consolas" w:cs="Times New Roman"/>
+          <w:color w:val="000000"/>
+          <w:kern w:val="0"/>
+          <w:sz w:val="21"/>
+          <w:szCs w:val="21"/>
+          <w14:ligatures w14:val="none"/>
+        </w:rPr>
+        <w:t xml:space="preserve"> I</w:t>
+      </w:r>
+      <w:r>
+        <w:rPr>
+          <w:rFonts w:ascii="Consolas" w:eastAsia="Times New Roman" w:hAnsi="Consolas" w:cs="Times New Roman"/>
+          <w:color w:val="000000"/>
+          <w:kern w:val="0"/>
+          <w:sz w:val="21"/>
+          <w:szCs w:val="21"/>
+          <w14:ligatures w14:val="none"/>
+        </w:rPr>
+        <w:t xml:space="preserve"> found an article on toastmaster online magazine titled "How To Survive your first Ice Breaker", so I thought, "yes, that's exactly what I need” ... to give this speech and stay alive after that. So, I read the article, </w:t>
+      </w:r>
+      <w:r>
+        <w:rPr>
+          <w:rFonts w:ascii="Consolas" w:eastAsia="Times New Roman" w:hAnsi="Consolas" w:cs="Times New Roman"/>
+          <w:color w:val="000000"/>
+          <w:kern w:val="0"/>
+          <w:sz w:val="21"/>
+          <w:szCs w:val="21"/>
+          <w14:ligatures w14:val="none"/>
+        </w:rPr>
+        <w:t>here I am.</w:t>
+      </w:r>
+    </w:p>
+    <w:p>
+      <w:pPr>
+        <w:shd w:val="clear" w:color="auto" w:fill="FFFFFF"/>
+        <w:spacing w:after="240" w:line="285" w:lineRule="atLeast"/>
+        <w:rPr>
+          <w:rFonts w:ascii="Consolas" w:eastAsia="Times New Roman" w:hAnsi="Consolas" w:cs="Times New Roman"/>
+          <w:color w:val="000000"/>
+          <w:kern w:val="0"/>
+          <w:sz w:val="21"/>
+          <w:szCs w:val="21"/>
+          <w14:ligatures w14:val="none"/>
+        </w:rPr>
+      </w:pPr>
+    </w:p>
+    <w:p>
+      <w:pPr>
+        <w:shd w:val="clear" w:color="auto" w:fill="FFFFFF"/>
+        <w:spacing w:after="240" w:line="285" w:lineRule="atLeast"/>
+        <w:rPr>
+          <w:rFonts w:ascii="Consolas" w:eastAsia="Times New Roman" w:hAnsi="Consolas" w:cs="Times New Roman"/>
+          <w:color w:val="000000"/>
+          <w:kern w:val="0"/>
+          <w:sz w:val="21"/>
+          <w:szCs w:val="21"/>
+          <w14:ligatures w14:val="none"/>
+        </w:rPr>
+      </w:pPr>
+      <w:r>
+        <w:rPr>
+          <w:rFonts w:ascii="Consolas" w:eastAsia="Times New Roman" w:hAnsi="Consolas" w:cs="Times New Roman"/>
+          <w:color w:val="000000"/>
+          <w:kern w:val="0"/>
+          <w:sz w:val="21"/>
+          <w:szCs w:val="21"/>
+          <w14:ligatures w14:val="none"/>
+        </w:rPr>
+        <w:t>1 min</w:t>
+      </w:r>
     </w:p>
     <w:p>
       <w:pPr>
@@ -319,39 +501,100 @@
           <w14:ligatures w14:val="none"/>
         </w:rPr>
       </w:pPr>
-      <w:r>
-        <w:rPr>
-          <w:rFonts w:ascii="Consolas" w:eastAsia="Times New Roman" w:hAnsi="Consolas" w:cs="Times New Roman"/>
-          <w:color w:val="000000"/>
-          <w:kern w:val="0"/>
-          <w:sz w:val="21"/>
-          <w:szCs w:val="21"/>
-          <w14:ligatures w14:val="none"/>
-        </w:rPr>
-        <w:t xml:space="preserve">I was born and raised in Serbia, which used to be part of Yugoslavia at that time. Soon after finishing studies in Mechanical Engineering at </w:t>
-      </w:r>
-      <w:r>
-        <w:rPr>
-          <w:rFonts w:ascii="Consolas" w:eastAsia="Times New Roman" w:hAnsi="Consolas" w:cs="Times New Roman"/>
-          <w:color w:val="000000"/>
-          <w:kern w:val="0"/>
-          <w:sz w:val="21"/>
-          <w:szCs w:val="21"/>
-          <w14:ligatures w14:val="none"/>
-        </w:rPr>
-        <w:t>the University</w:t>
-      </w:r>
-      <w:r>
-        <w:rPr>
-          <w:rFonts w:ascii="Consolas" w:eastAsia="Times New Roman" w:hAnsi="Consolas" w:cs="Times New Roman"/>
-          <w:color w:val="000000"/>
-          <w:kern w:val="0"/>
-          <w:sz w:val="21"/>
-          <w:szCs w:val="21"/>
-          <w14:ligatures w14:val="none"/>
-        </w:rPr>
-        <w:t xml:space="preserve"> of Belgrade, Yugoslavia split into several smaller countries, unfortunately not very peacefully. Together with the bad economic situation it motivated many a young person, me included, to leave the country.</w:t>
-      </w:r>
+    </w:p>
+    <w:p>
+      <w:pPr>
+        <w:shd w:val="clear" w:color="auto" w:fill="FFFFFF"/>
+        <w:spacing w:after="0" w:line="285" w:lineRule="atLeast"/>
+        <w:rPr>
+          <w:rFonts w:ascii="Consolas" w:eastAsia="Times New Roman" w:hAnsi="Consolas" w:cs="Times New Roman"/>
+          <w:color w:val="000000"/>
+          <w:kern w:val="0"/>
+          <w:sz w:val="21"/>
+          <w:szCs w:val="21"/>
+          <w14:ligatures w14:val="none"/>
+        </w:rPr>
+      </w:pPr>
+      <w:r>
+        <w:rPr>
+          <w:rFonts w:ascii="Consolas" w:eastAsia="Times New Roman" w:hAnsi="Consolas" w:cs="Times New Roman"/>
+          <w:color w:val="000000"/>
+          <w:kern w:val="0"/>
+          <w:sz w:val="21"/>
+          <w:szCs w:val="21"/>
+          <w14:ligatures w14:val="none"/>
+        </w:rPr>
+        <w:t xml:space="preserve">I was born and raised in Serbia, which </w:t>
+      </w:r>
+      <w:r>
+        <w:rPr>
+          <w:rFonts w:ascii="Consolas" w:eastAsia="Times New Roman" w:hAnsi="Consolas" w:cs="Times New Roman"/>
+          <w:color w:val="000000"/>
+          <w:kern w:val="0"/>
+          <w:sz w:val="21"/>
+          <w:szCs w:val="21"/>
+          <w14:ligatures w14:val="none"/>
+        </w:rPr>
+        <w:t xml:space="preserve">was </w:t>
+      </w:r>
+      <w:r>
+        <w:rPr>
+          <w:rFonts w:ascii="Consolas" w:eastAsia="Times New Roman" w:hAnsi="Consolas" w:cs="Times New Roman"/>
+          <w:color w:val="000000"/>
+          <w:kern w:val="0"/>
+          <w:sz w:val="21"/>
+          <w:szCs w:val="21"/>
+          <w14:ligatures w14:val="none"/>
+        </w:rPr>
+        <w:t xml:space="preserve">part of Yugoslavia at that time. Soon after finishing </w:t>
+      </w:r>
+      <w:r>
+        <w:rPr>
+          <w:rFonts w:ascii="Consolas" w:eastAsia="Times New Roman" w:hAnsi="Consolas" w:cs="Times New Roman"/>
+          <w:color w:val="000000"/>
+          <w:kern w:val="0"/>
+          <w:sz w:val="21"/>
+          <w:szCs w:val="21"/>
+          <w14:ligatures w14:val="none"/>
+        </w:rPr>
+        <w:t xml:space="preserve">my </w:t>
+      </w:r>
+      <w:r>
+        <w:rPr>
+          <w:rFonts w:ascii="Consolas" w:eastAsia="Times New Roman" w:hAnsi="Consolas" w:cs="Times New Roman"/>
+          <w:color w:val="000000"/>
+          <w:kern w:val="0"/>
+          <w:sz w:val="21"/>
+          <w:szCs w:val="21"/>
+          <w14:ligatures w14:val="none"/>
+        </w:rPr>
+        <w:t>studies in Mechanical Engineering at the University of Belgrade, Yugoslavia split into several smaller countries, unfortunately not very peacefully. Together with the bad economic situation it motivated many a young person, me included, to leave the country.</w:t>
+      </w:r>
+      <w:r>
+        <w:rPr>
+          <w:rFonts w:ascii="Consolas" w:eastAsia="Times New Roman" w:hAnsi="Consolas" w:cs="Times New Roman"/>
+          <w:color w:val="000000"/>
+          <w:kern w:val="0"/>
+          <w:sz w:val="21"/>
+          <w:szCs w:val="21"/>
+          <w14:ligatures w14:val="none"/>
+        </w:rPr>
+        <w:t xml:space="preserve"> </w:t>
+      </w:r>
+    </w:p>
+    <w:p>
+      <w:pPr>
+        <w:shd w:val="clear" w:color="auto" w:fill="FFFFFF"/>
+        <w:spacing w:after="0" w:line="285" w:lineRule="atLeast"/>
+        <w:rPr>
+          <w:rFonts w:ascii="Consolas" w:eastAsia="Times New Roman" w:hAnsi="Consolas" w:cs="Times New Roman"/>
+          <w:color w:val="000000"/>
+          <w:kern w:val="0"/>
+          <w:sz w:val="21"/>
+          <w:szCs w:val="21"/>
+          <w14:ligatures w14:val="none"/>
+        </w:rPr>
+      </w:pPr>
     </w:p>
     <w:p>
       <w:pPr>
@@ -407,200 +650,230 @@
           <w14:ligatures w14:val="none"/>
         </w:rPr>
       </w:pPr>
-      <w:r>
-        <w:rPr>
-          <w:rFonts w:ascii="Consolas" w:eastAsia="Times New Roman" w:hAnsi="Consolas" w:cs="Times New Roman"/>
-          <w:color w:val="000000"/>
-          <w:kern w:val="0"/>
-          <w:sz w:val="21"/>
-          <w:szCs w:val="21"/>
-          <w14:ligatures w14:val="none"/>
-        </w:rPr>
-        <w:t>I came to Canada in early 90-s, on May 2nd 1992,</w:t>
-      </w:r>
-      <w:r>
-        <w:rPr>
-          <w:rFonts w:ascii="Consolas" w:eastAsia="Times New Roman" w:hAnsi="Consolas" w:cs="Times New Roman"/>
-          <w:color w:val="000000"/>
-          <w:kern w:val="0"/>
-          <w:sz w:val="21"/>
-          <w:szCs w:val="21"/>
-          <w14:ligatures w14:val="none"/>
-        </w:rPr>
-        <w:t xml:space="preserve"> to be precise,</w:t>
-      </w:r>
-      <w:r>
-        <w:rPr>
-          <w:rFonts w:ascii="Consolas" w:eastAsia="Times New Roman" w:hAnsi="Consolas" w:cs="Times New Roman"/>
-          <w:color w:val="000000"/>
-          <w:kern w:val="0"/>
-          <w:sz w:val="21"/>
-          <w:szCs w:val="21"/>
-          <w14:ligatures w14:val="none"/>
-        </w:rPr>
-        <w:t xml:space="preserve"> exactly 2 years, to the day, after a former colleague of mine. I called him the next day, he helped me prepare my resume, and I landed an interview at Spar Aerospace, where he was working at the time. It helped that we both had the opportunity to learn </w:t>
-      </w:r>
-      <w:proofErr w:type="spellStart"/>
-      <w:r>
-        <w:rPr>
-          <w:rFonts w:ascii="Consolas" w:eastAsia="Times New Roman" w:hAnsi="Consolas" w:cs="Times New Roman"/>
-          <w:color w:val="000000"/>
-          <w:kern w:val="0"/>
-          <w:sz w:val="21"/>
-          <w:szCs w:val="21"/>
-          <w14:ligatures w14:val="none"/>
-        </w:rPr>
-        <w:t>Unigraphich</w:t>
-      </w:r>
-      <w:r>
-        <w:rPr>
-          <w:rFonts w:ascii="Consolas" w:eastAsia="Times New Roman" w:hAnsi="Consolas" w:cs="Times New Roman"/>
-          <w:color w:val="000000"/>
-          <w:kern w:val="0"/>
-          <w:sz w:val="21"/>
-          <w:szCs w:val="21"/>
-          <w14:ligatures w14:val="none"/>
-        </w:rPr>
-        <w:t>s</w:t>
-      </w:r>
-      <w:proofErr w:type="spellEnd"/>
-      <w:r>
-        <w:rPr>
-          <w:rFonts w:ascii="Consolas" w:eastAsia="Times New Roman" w:hAnsi="Consolas" w:cs="Times New Roman"/>
-          <w:color w:val="000000"/>
-          <w:kern w:val="0"/>
-          <w:sz w:val="21"/>
-          <w:szCs w:val="21"/>
-          <w14:ligatures w14:val="none"/>
-        </w:rPr>
-        <w:t>, a Computer Aided Design software, widely used in aerospace and automotive industries</w:t>
-      </w:r>
-      <w:r>
-        <w:rPr>
-          <w:rFonts w:ascii="Consolas" w:eastAsia="Times New Roman" w:hAnsi="Consolas" w:cs="Times New Roman"/>
-          <w:color w:val="000000"/>
-          <w:kern w:val="0"/>
-          <w:sz w:val="21"/>
-          <w:szCs w:val="21"/>
-          <w14:ligatures w14:val="none"/>
-        </w:rPr>
-        <w:t>. W</w:t>
-      </w:r>
-      <w:r>
-        <w:rPr>
-          <w:rFonts w:ascii="Consolas" w:eastAsia="Times New Roman" w:hAnsi="Consolas" w:cs="Times New Roman"/>
-          <w:color w:val="000000"/>
-          <w:kern w:val="0"/>
-          <w:sz w:val="21"/>
-          <w:szCs w:val="21"/>
-          <w14:ligatures w14:val="none"/>
-        </w:rPr>
-        <w:t xml:space="preserve">e used </w:t>
-      </w:r>
-      <w:r>
-        <w:rPr>
-          <w:rFonts w:ascii="Consolas" w:eastAsia="Times New Roman" w:hAnsi="Consolas" w:cs="Times New Roman"/>
-          <w:color w:val="000000"/>
-          <w:kern w:val="0"/>
-          <w:sz w:val="21"/>
-          <w:szCs w:val="21"/>
-          <w14:ligatures w14:val="none"/>
-        </w:rPr>
-        <w:t xml:space="preserve">it </w:t>
-      </w:r>
-      <w:r>
-        <w:rPr>
-          <w:rFonts w:ascii="Consolas" w:eastAsia="Times New Roman" w:hAnsi="Consolas" w:cs="Times New Roman"/>
-          <w:color w:val="000000"/>
-          <w:kern w:val="0"/>
-          <w:sz w:val="21"/>
-          <w:szCs w:val="21"/>
-          <w14:ligatures w14:val="none"/>
-        </w:rPr>
-        <w:t xml:space="preserve">at the company where we worked together for a </w:t>
-      </w:r>
-      <w:r>
-        <w:rPr>
-          <w:rFonts w:ascii="Consolas" w:eastAsia="Times New Roman" w:hAnsi="Consolas" w:cs="Times New Roman"/>
-          <w:color w:val="000000"/>
-          <w:kern w:val="0"/>
-          <w:sz w:val="21"/>
-          <w:szCs w:val="21"/>
-          <w14:ligatures w14:val="none"/>
-        </w:rPr>
-        <w:t>short time</w:t>
-      </w:r>
-      <w:r>
-        <w:rPr>
-          <w:rFonts w:ascii="Consolas" w:eastAsia="Times New Roman" w:hAnsi="Consolas" w:cs="Times New Roman"/>
-          <w:color w:val="000000"/>
-          <w:kern w:val="0"/>
-          <w:sz w:val="21"/>
-          <w:szCs w:val="21"/>
-          <w14:ligatures w14:val="none"/>
-        </w:rPr>
-        <w:t xml:space="preserve"> in Serbia.</w:t>
-      </w:r>
-    </w:p>
-    <w:p>
-      <w:pPr>
-        <w:shd w:val="clear" w:color="auto" w:fill="FFFFFF"/>
-        <w:spacing w:after="0" w:line="285" w:lineRule="atLeast"/>
-        <w:rPr>
-          <w:rFonts w:ascii="Consolas" w:eastAsia="Times New Roman" w:hAnsi="Consolas" w:cs="Times New Roman"/>
-          <w:color w:val="000000"/>
-          <w:kern w:val="0"/>
-          <w:sz w:val="21"/>
-          <w:szCs w:val="21"/>
-          <w14:ligatures w14:val="none"/>
-        </w:rPr>
-      </w:pPr>
-    </w:p>
-    <w:p>
-      <w:pPr>
-        <w:shd w:val="clear" w:color="auto" w:fill="FFFFFF"/>
-        <w:spacing w:after="0" w:line="285" w:lineRule="atLeast"/>
-        <w:rPr>
-          <w:rFonts w:ascii="Consolas" w:eastAsia="Times New Roman" w:hAnsi="Consolas" w:cs="Times New Roman"/>
-          <w:color w:val="000000"/>
-          <w:kern w:val="0"/>
-          <w:sz w:val="21"/>
-          <w:szCs w:val="21"/>
-          <w14:ligatures w14:val="none"/>
-        </w:rPr>
-      </w:pPr>
-      <w:r>
-        <w:rPr>
-          <w:rFonts w:ascii="Consolas" w:eastAsia="Times New Roman" w:hAnsi="Consolas" w:cs="Times New Roman"/>
-          <w:color w:val="000000"/>
-          <w:kern w:val="0"/>
-          <w:sz w:val="21"/>
-          <w:szCs w:val="21"/>
-          <w14:ligatures w14:val="none"/>
-        </w:rPr>
-        <w:t>Soon a better opportunity opened itself up in a small automotive parts manufacturing company, called Master Precision, a division of Magna International. One of the clients was Chrysler, which uses different CAD software, called Catia. It wasn't too long before I became proficient in it, and when Boing published few ads in the Star, (yes people were reading careers sections of printed papers at the time and sending application</w:t>
-      </w:r>
-      <w:r>
-        <w:rPr>
-          <w:rFonts w:ascii="Consolas" w:eastAsia="Times New Roman" w:hAnsi="Consolas" w:cs="Times New Roman"/>
-          <w:color w:val="000000"/>
-          <w:kern w:val="0"/>
-          <w:sz w:val="21"/>
-          <w:szCs w:val="21"/>
-          <w14:ligatures w14:val="none"/>
-        </w:rPr>
-        <w:t>s by</w:t>
-      </w:r>
-      <w:r>
-        <w:rPr>
-          <w:rFonts w:ascii="Consolas" w:eastAsia="Times New Roman" w:hAnsi="Consolas" w:cs="Times New Roman"/>
-          <w:color w:val="000000"/>
-          <w:kern w:val="0"/>
-          <w:sz w:val="21"/>
-          <w:szCs w:val="21"/>
-          <w14:ligatures w14:val="none"/>
-        </w:rPr>
-        <w:t xml:space="preserve"> mail!), I sent the application, and few months later moved to Seattle. </w:t>
+    </w:p>
+    <w:p>
+      <w:pPr>
+        <w:shd w:val="clear" w:color="auto" w:fill="FFFFFF"/>
+        <w:spacing w:after="0" w:line="285" w:lineRule="atLeast"/>
+        <w:rPr>
+          <w:rFonts w:ascii="Consolas" w:eastAsia="Times New Roman" w:hAnsi="Consolas" w:cs="Times New Roman"/>
+          <w:color w:val="000000"/>
+          <w:kern w:val="0"/>
+          <w:sz w:val="21"/>
+          <w:szCs w:val="21"/>
+          <w14:ligatures w14:val="none"/>
+        </w:rPr>
+      </w:pPr>
+      <w:r>
+        <w:rPr>
+          <w:rFonts w:ascii="Consolas" w:eastAsia="Times New Roman" w:hAnsi="Consolas" w:cs="Times New Roman"/>
+          <w:color w:val="000000"/>
+          <w:kern w:val="0"/>
+          <w:sz w:val="21"/>
+          <w:szCs w:val="21"/>
+          <w14:ligatures w14:val="none"/>
+        </w:rPr>
+        <w:t>I came to Canada in early 90-s, on May 2nd 1992, to be precise, exactly 2 years, to the day, after a former colleague of mine. I called him the next day, he helped me prepare my resume, and I landed an interview at Spar Aerospace, where he was working at the time. It helped that we both had the opportunity to learn Unigraphics,</w:t>
+      </w:r>
+      <w:r>
+        <w:rPr>
+          <w:rFonts w:ascii="Consolas" w:eastAsia="Times New Roman" w:hAnsi="Consolas" w:cs="Times New Roman"/>
+          <w:color w:val="000000"/>
+          <w:kern w:val="0"/>
+          <w:sz w:val="21"/>
+          <w:szCs w:val="21"/>
+          <w14:ligatures w14:val="none"/>
+        </w:rPr>
+        <w:t xml:space="preserve"> at the company that we worked together for a short time in Serbia. Unigraphics is </w:t>
+      </w:r>
+      <w:r>
+        <w:rPr>
+          <w:rFonts w:ascii="Consolas" w:eastAsia="Times New Roman" w:hAnsi="Consolas" w:cs="Times New Roman"/>
+          <w:color w:val="000000"/>
+          <w:kern w:val="0"/>
+          <w:sz w:val="21"/>
+          <w:szCs w:val="21"/>
+          <w14:ligatures w14:val="none"/>
+        </w:rPr>
+        <w:t>a Computer Aided Design software, widely used in aerospace</w:t>
+      </w:r>
+      <w:r>
+        <w:rPr>
+          <w:rFonts w:ascii="Consolas" w:eastAsia="Times New Roman" w:hAnsi="Consolas" w:cs="Times New Roman"/>
+          <w:color w:val="000000"/>
+          <w:kern w:val="0"/>
+          <w:sz w:val="21"/>
+          <w:szCs w:val="21"/>
+          <w14:ligatures w14:val="none"/>
+        </w:rPr>
+        <w:t>,</w:t>
+      </w:r>
+      <w:r>
+        <w:rPr>
+          <w:rFonts w:ascii="Consolas" w:eastAsia="Times New Roman" w:hAnsi="Consolas" w:cs="Times New Roman"/>
+          <w:color w:val="000000"/>
+          <w:kern w:val="0"/>
+          <w:sz w:val="21"/>
+          <w:szCs w:val="21"/>
+          <w14:ligatures w14:val="none"/>
+        </w:rPr>
+        <w:t xml:space="preserve"> automotive </w:t>
+      </w:r>
+      <w:r>
+        <w:rPr>
+          <w:rFonts w:ascii="Consolas" w:eastAsia="Times New Roman" w:hAnsi="Consolas" w:cs="Times New Roman"/>
+          <w:color w:val="000000"/>
+          <w:kern w:val="0"/>
+          <w:sz w:val="21"/>
+          <w:szCs w:val="21"/>
+          <w14:ligatures w14:val="none"/>
+        </w:rPr>
+        <w:t xml:space="preserve">and other </w:t>
+      </w:r>
+      <w:r>
+        <w:rPr>
+          <w:rFonts w:ascii="Consolas" w:eastAsia="Times New Roman" w:hAnsi="Consolas" w:cs="Times New Roman"/>
+          <w:color w:val="000000"/>
+          <w:kern w:val="0"/>
+          <w:sz w:val="21"/>
+          <w:szCs w:val="21"/>
+          <w14:ligatures w14:val="none"/>
+        </w:rPr>
+        <w:t>industries.</w:t>
+      </w:r>
+    </w:p>
+    <w:p>
+      <w:pPr>
+        <w:shd w:val="clear" w:color="auto" w:fill="FFFFFF"/>
+        <w:spacing w:after="0" w:line="285" w:lineRule="atLeast"/>
+        <w:rPr>
+          <w:rFonts w:ascii="Consolas" w:eastAsia="Times New Roman" w:hAnsi="Consolas" w:cs="Times New Roman"/>
+          <w:color w:val="000000"/>
+          <w:kern w:val="0"/>
+          <w:sz w:val="21"/>
+          <w:szCs w:val="21"/>
+          <w14:ligatures w14:val="none"/>
+        </w:rPr>
+      </w:pPr>
+    </w:p>
+    <w:p>
+      <w:pPr>
+        <w:shd w:val="clear" w:color="auto" w:fill="FFFFFF"/>
+        <w:spacing w:after="0" w:line="285" w:lineRule="atLeast"/>
+        <w:rPr>
+          <w:rFonts w:ascii="Consolas" w:eastAsia="Times New Roman" w:hAnsi="Consolas" w:cs="Times New Roman"/>
+          <w:color w:val="000000"/>
+          <w:kern w:val="0"/>
+          <w:sz w:val="21"/>
+          <w:szCs w:val="21"/>
+          <w14:ligatures w14:val="none"/>
+        </w:rPr>
+      </w:pPr>
+      <w:r>
+        <w:rPr>
+          <w:rFonts w:ascii="Consolas" w:eastAsia="Times New Roman" w:hAnsi="Consolas" w:cs="Times New Roman"/>
+          <w:color w:val="000000"/>
+          <w:kern w:val="0"/>
+          <w:sz w:val="21"/>
+          <w:szCs w:val="21"/>
+          <w14:ligatures w14:val="none"/>
+        </w:rPr>
+        <w:t>2 min</w:t>
+      </w:r>
+    </w:p>
+    <w:p>
+      <w:pPr>
+        <w:shd w:val="clear" w:color="auto" w:fill="FFFFFF"/>
+        <w:spacing w:after="0" w:line="285" w:lineRule="atLeast"/>
+        <w:rPr>
+          <w:rFonts w:ascii="Consolas" w:eastAsia="Times New Roman" w:hAnsi="Consolas" w:cs="Times New Roman"/>
+          <w:color w:val="000000"/>
+          <w:kern w:val="0"/>
+          <w:sz w:val="21"/>
+          <w:szCs w:val="21"/>
+          <w14:ligatures w14:val="none"/>
+        </w:rPr>
+      </w:pPr>
+    </w:p>
+    <w:p>
+      <w:pPr>
+        <w:shd w:val="clear" w:color="auto" w:fill="FFFFFF"/>
+        <w:spacing w:after="0" w:line="285" w:lineRule="atLeast"/>
+        <w:rPr>
+          <w:rFonts w:ascii="Consolas" w:eastAsia="Times New Roman" w:hAnsi="Consolas" w:cs="Times New Roman"/>
+          <w:color w:val="000000"/>
+          <w:kern w:val="0"/>
+          <w:sz w:val="21"/>
+          <w:szCs w:val="21"/>
+          <w14:ligatures w14:val="none"/>
+        </w:rPr>
+      </w:pPr>
+      <w:r>
+        <w:rPr>
+          <w:rFonts w:ascii="Consolas" w:eastAsia="Times New Roman" w:hAnsi="Consolas" w:cs="Times New Roman"/>
+          <w:color w:val="000000"/>
+          <w:kern w:val="0"/>
+          <w:sz w:val="21"/>
+          <w:szCs w:val="21"/>
+          <w14:ligatures w14:val="none"/>
+        </w:rPr>
+        <w:t xml:space="preserve">A couple of years later another </w:t>
+      </w:r>
+      <w:r>
+        <w:rPr>
+          <w:rFonts w:ascii="Consolas" w:eastAsia="Times New Roman" w:hAnsi="Consolas" w:cs="Times New Roman"/>
+          <w:color w:val="000000"/>
+          <w:kern w:val="0"/>
+          <w:sz w:val="21"/>
+          <w:szCs w:val="21"/>
+          <w14:ligatures w14:val="none"/>
+        </w:rPr>
+        <w:t xml:space="preserve">opportunity opened itself up in a small automotive parts manufacturing company, called Master Precision, a division of </w:t>
+      </w:r>
+      <w:r>
+        <w:rPr>
+          <w:rFonts w:ascii="Consolas" w:eastAsia="Times New Roman" w:hAnsi="Consolas" w:cs="Times New Roman"/>
+          <w:color w:val="000000"/>
+          <w:kern w:val="0"/>
+          <w:sz w:val="21"/>
+          <w:szCs w:val="21"/>
+          <w14:ligatures w14:val="none"/>
+        </w:rPr>
+        <w:lastRenderedPageBreak/>
+        <w:t xml:space="preserve">Magna International. One of the clients was Chrysler, which uses different CAD software, called Catia. </w:t>
+      </w:r>
+      <w:r>
+        <w:rPr>
+          <w:rFonts w:ascii="Consolas" w:eastAsia="Times New Roman" w:hAnsi="Consolas" w:cs="Times New Roman"/>
+          <w:color w:val="000000"/>
+          <w:kern w:val="0"/>
+          <w:sz w:val="21"/>
+          <w:szCs w:val="21"/>
+          <w14:ligatures w14:val="none"/>
+        </w:rPr>
+        <w:t>So I learned that</w:t>
+      </w:r>
+      <w:r>
+        <w:rPr>
+          <w:rFonts w:ascii="Consolas" w:eastAsia="Times New Roman" w:hAnsi="Consolas" w:cs="Times New Roman"/>
+          <w:color w:val="000000"/>
+          <w:kern w:val="0"/>
+          <w:sz w:val="21"/>
+          <w:szCs w:val="21"/>
+          <w14:ligatures w14:val="none"/>
+        </w:rPr>
+        <w:t xml:space="preserve"> too,</w:t>
+      </w:r>
+      <w:r>
+        <w:rPr>
+          <w:rFonts w:ascii="Consolas" w:eastAsia="Times New Roman" w:hAnsi="Consolas" w:cs="Times New Roman"/>
+          <w:color w:val="000000"/>
+          <w:kern w:val="0"/>
+          <w:sz w:val="21"/>
+          <w:szCs w:val="21"/>
+          <w14:ligatures w14:val="none"/>
+        </w:rPr>
+        <w:t xml:space="preserve"> and when Boing published few ads in the Star, (yes people were reading careers sections of printed papers at the time and sending applications by mail!), I sent the application, and few months later moved to Seattle. </w:t>
       </w:r>
     </w:p>
     <w:p>
@@ -666,19 +939,225 @@
           <w:szCs w:val="21"/>
           <w14:ligatures w14:val="none"/>
         </w:rPr>
-        <w:t xml:space="preserve">I spent about year and a half in Seattle, before being laid off. But it wasn't a big surprise, knowing how aviation industry is very cyclical. I was contemplating </w:t>
-      </w:r>
-      <w:r>
-        <w:rPr>
-          <w:rFonts w:ascii="Consolas" w:eastAsia="Times New Roman" w:hAnsi="Consolas" w:cs="Times New Roman"/>
-          <w:color w:val="000000"/>
-          <w:kern w:val="0"/>
-          <w:sz w:val="21"/>
-          <w:szCs w:val="21"/>
-          <w14:ligatures w14:val="none"/>
-        </w:rPr>
-        <w:lastRenderedPageBreak/>
-        <w:t>my return to Toronto where I had friends, and my sister and parents moved recently as well.</w:t>
+        <w:t>I spent about year and a half in Seattle</w:t>
+      </w:r>
+      <w:r>
+        <w:rPr>
+          <w:rFonts w:ascii="Consolas" w:eastAsia="Times New Roman" w:hAnsi="Consolas" w:cs="Times New Roman"/>
+          <w:color w:val="000000"/>
+          <w:kern w:val="0"/>
+          <w:sz w:val="21"/>
+          <w:szCs w:val="21"/>
+          <w14:ligatures w14:val="none"/>
+        </w:rPr>
+        <w:t xml:space="preserve">, as was my initial plan, although being </w:t>
+      </w:r>
+      <w:r>
+        <w:rPr>
+          <w:rFonts w:ascii="Consolas" w:eastAsia="Times New Roman" w:hAnsi="Consolas" w:cs="Times New Roman"/>
+          <w:color w:val="000000"/>
+          <w:kern w:val="0"/>
+          <w:sz w:val="21"/>
+          <w:szCs w:val="21"/>
+          <w14:ligatures w14:val="none"/>
+        </w:rPr>
+        <w:t>laid off</w:t>
+      </w:r>
+      <w:r>
+        <w:rPr>
+          <w:rFonts w:ascii="Consolas" w:eastAsia="Times New Roman" w:hAnsi="Consolas" w:cs="Times New Roman"/>
+          <w:color w:val="000000"/>
+          <w:kern w:val="0"/>
+          <w:sz w:val="21"/>
+          <w:szCs w:val="21"/>
+          <w14:ligatures w14:val="none"/>
+        </w:rPr>
+        <w:t xml:space="preserve"> helped to make quick decision to leave </w:t>
+      </w:r>
+      <w:r>
+        <w:rPr>
+          <mc:AlternateContent>
+            <mc:Choice Requires="w16se">
+              <w:rFonts w:ascii="Consolas" w:eastAsia="Times New Roman" w:hAnsi="Consolas" w:cs="Times New Roman"/>
+            </mc:Choice>
+            <mc:Fallback>
+              <w:rFonts w:ascii="Segoe UI Emoji" w:eastAsia="Segoe UI Emoji" w:hAnsi="Segoe UI Emoji" w:cs="Segoe UI Emoji"/>
+            </mc:Fallback>
+          </mc:AlternateContent>
+          <w:color w:val="000000"/>
+          <w:kern w:val="0"/>
+          <w:sz w:val="21"/>
+          <w:szCs w:val="21"/>
+          <w14:ligatures w14:val="none"/>
+        </w:rPr>
+        <mc:AlternateContent>
+          <mc:Choice Requires="w16se">
+            <w16se:symEx w16se:font="Segoe UI Emoji" w16se:char="1F60A"/>
+          </mc:Choice>
+          <mc:Fallback>
+            <w:t>😊</w:t>
+          </mc:Fallback>
+        </mc:AlternateContent>
+      </w:r>
+      <w:r>
+        <w:rPr>
+          <w:rFonts w:ascii="Consolas" w:eastAsia="Times New Roman" w:hAnsi="Consolas" w:cs="Times New Roman"/>
+          <w:color w:val="000000"/>
+          <w:kern w:val="0"/>
+          <w:sz w:val="21"/>
+          <w:szCs w:val="21"/>
+          <w14:ligatures w14:val="none"/>
+        </w:rPr>
+        <w:t>.</w:t>
+      </w:r>
+      <w:r>
+        <w:rPr>
+          <w:rFonts w:ascii="Consolas" w:eastAsia="Times New Roman" w:hAnsi="Consolas" w:cs="Times New Roman"/>
+          <w:color w:val="000000"/>
+          <w:kern w:val="0"/>
+          <w:sz w:val="21"/>
+          <w:szCs w:val="21"/>
+          <w14:ligatures w14:val="none"/>
+        </w:rPr>
+        <w:t xml:space="preserve"> </w:t>
+      </w:r>
+      <w:r>
+        <w:rPr>
+          <w:rFonts w:ascii="Consolas" w:eastAsia="Times New Roman" w:hAnsi="Consolas" w:cs="Times New Roman"/>
+          <w:color w:val="000000"/>
+          <w:kern w:val="0"/>
+          <w:sz w:val="21"/>
+          <w:szCs w:val="21"/>
+          <w14:ligatures w14:val="none"/>
+        </w:rPr>
+        <w:t>A</w:t>
+      </w:r>
+      <w:r>
+        <w:rPr>
+          <w:rFonts w:ascii="Consolas" w:eastAsia="Times New Roman" w:hAnsi="Consolas" w:cs="Times New Roman"/>
+          <w:color w:val="000000"/>
+          <w:kern w:val="0"/>
+          <w:sz w:val="21"/>
+          <w:szCs w:val="21"/>
+          <w14:ligatures w14:val="none"/>
+        </w:rPr>
+        <w:t xml:space="preserve">viation industry is </w:t>
+      </w:r>
+      <w:r>
+        <w:rPr>
+          <w:rFonts w:ascii="Consolas" w:eastAsia="Times New Roman" w:hAnsi="Consolas" w:cs="Times New Roman"/>
+          <w:color w:val="000000"/>
+          <w:kern w:val="0"/>
+          <w:sz w:val="21"/>
+          <w:szCs w:val="21"/>
+          <w14:ligatures w14:val="none"/>
+        </w:rPr>
+        <w:t xml:space="preserve">known for being </w:t>
+      </w:r>
+      <w:r>
+        <w:rPr>
+          <w:rFonts w:ascii="Consolas" w:eastAsia="Times New Roman" w:hAnsi="Consolas" w:cs="Times New Roman"/>
+          <w:color w:val="000000"/>
+          <w:kern w:val="0"/>
+          <w:sz w:val="21"/>
+          <w:szCs w:val="21"/>
+          <w14:ligatures w14:val="none"/>
+        </w:rPr>
+        <w:t>very cyclical</w:t>
+      </w:r>
+      <w:r>
+        <w:rPr>
+          <w:rFonts w:ascii="Consolas" w:eastAsia="Times New Roman" w:hAnsi="Consolas" w:cs="Times New Roman"/>
+          <w:color w:val="000000"/>
+          <w:kern w:val="0"/>
+          <w:sz w:val="21"/>
+          <w:szCs w:val="21"/>
+          <w14:ligatures w14:val="none"/>
+        </w:rPr>
+        <w:t xml:space="preserve">, so they </w:t>
+      </w:r>
+      <w:r>
+        <w:rPr>
+          <w:rFonts w:ascii="Consolas" w:eastAsia="Times New Roman" w:hAnsi="Consolas" w:cs="Times New Roman"/>
+          <w:color w:val="000000"/>
+          <w:kern w:val="0"/>
+          <w:sz w:val="21"/>
+          <w:szCs w:val="21"/>
+          <w14:ligatures w14:val="none"/>
+        </w:rPr>
+        <w:t xml:space="preserve">do mass </w:t>
+      </w:r>
+      <w:r>
+        <w:rPr>
+          <w:rFonts w:ascii="Consolas" w:eastAsia="Times New Roman" w:hAnsi="Consolas" w:cs="Times New Roman"/>
+          <w:color w:val="000000"/>
+          <w:kern w:val="0"/>
+          <w:sz w:val="21"/>
+          <w:szCs w:val="21"/>
+          <w14:ligatures w14:val="none"/>
+        </w:rPr>
+        <w:t>firing just the same as they did mass hiring</w:t>
+      </w:r>
+      <w:r>
+        <w:rPr>
+          <w:rFonts w:ascii="Consolas" w:eastAsia="Times New Roman" w:hAnsi="Consolas" w:cs="Times New Roman"/>
+          <w:color w:val="000000"/>
+          <w:kern w:val="0"/>
+          <w:sz w:val="21"/>
+          <w:szCs w:val="21"/>
+          <w14:ligatures w14:val="none"/>
+        </w:rPr>
+        <w:t>.</w:t>
+      </w:r>
+      <w:r>
+        <w:rPr>
+          <w:rFonts w:ascii="Consolas" w:eastAsia="Times New Roman" w:hAnsi="Consolas" w:cs="Times New Roman"/>
+          <w:color w:val="000000"/>
+          <w:kern w:val="0"/>
+          <w:sz w:val="21"/>
+          <w:szCs w:val="21"/>
+          <w14:ligatures w14:val="none"/>
+        </w:rPr>
+        <w:t xml:space="preserve"> I was contemplating my return to Toronto where I had friends, and my sister and parents moved recently as well.</w:t>
+      </w:r>
+    </w:p>
+    <w:p>
+      <w:pPr>
+        <w:shd w:val="clear" w:color="auto" w:fill="FFFFFF"/>
+        <w:spacing w:after="0" w:line="285" w:lineRule="atLeast"/>
+        <w:rPr>
+          <w:rFonts w:ascii="Consolas" w:eastAsia="Times New Roman" w:hAnsi="Consolas" w:cs="Times New Roman"/>
+          <w:color w:val="000000"/>
+          <w:kern w:val="0"/>
+          <w:sz w:val="21"/>
+          <w:szCs w:val="21"/>
+          <w14:ligatures w14:val="none"/>
+        </w:rPr>
+      </w:pPr>
+    </w:p>
+    <w:p>
+      <w:pPr>
+        <w:shd w:val="clear" w:color="auto" w:fill="FFFFFF"/>
+        <w:spacing w:after="0" w:line="285" w:lineRule="atLeast"/>
+        <w:rPr>
+          <w:rFonts w:ascii="Consolas" w:eastAsia="Times New Roman" w:hAnsi="Consolas" w:cs="Times New Roman"/>
+          <w:color w:val="000000"/>
+          <w:kern w:val="0"/>
+          <w:sz w:val="21"/>
+          <w:szCs w:val="21"/>
+          <w14:ligatures w14:val="none"/>
+        </w:rPr>
+      </w:pPr>
+      <w:r>
+        <w:rPr>
+          <w:rFonts w:ascii="Consolas" w:eastAsia="Times New Roman" w:hAnsi="Consolas" w:cs="Times New Roman"/>
+          <w:color w:val="000000"/>
+          <w:kern w:val="0"/>
+          <w:sz w:val="21"/>
+          <w:szCs w:val="21"/>
+          <w14:ligatures w14:val="none"/>
+        </w:rPr>
+        <w:t>3 min</w:t>
       </w:r>
     </w:p>
     <w:p>
@@ -744,79 +1223,167 @@
           <w:szCs w:val="21"/>
           <w14:ligatures w14:val="none"/>
         </w:rPr>
-        <w:t>So, after coming back to Toronto, I decided to try and switch to a computer programming career. It is worth mentioning that computers and programming were a bit of a passion for me, ever since high school. So, during my time in Seatle, I took the opportunity to brush up on my skills. Boing was offering free evening classes, in various subjects. I took quite a few of them, including some in, then new, Java programming language.</w:t>
-      </w:r>
-    </w:p>
-    <w:p>
-      <w:pPr>
-        <w:shd w:val="clear" w:color="auto" w:fill="FFFFFF"/>
-        <w:spacing w:after="0" w:line="285" w:lineRule="atLeast"/>
-        <w:rPr>
-          <w:rFonts w:ascii="Consolas" w:eastAsia="Times New Roman" w:hAnsi="Consolas" w:cs="Times New Roman"/>
-          <w:color w:val="000000"/>
-          <w:kern w:val="0"/>
-          <w:sz w:val="21"/>
-          <w:szCs w:val="21"/>
-          <w14:ligatures w14:val="none"/>
-        </w:rPr>
-      </w:pPr>
-      <w:r>
-        <w:rPr>
-          <w:rFonts w:ascii="Consolas" w:eastAsia="Times New Roman" w:hAnsi="Consolas" w:cs="Times New Roman"/>
-          <w:color w:val="000000"/>
-          <w:kern w:val="0"/>
-          <w:sz w:val="21"/>
-          <w:szCs w:val="21"/>
-          <w14:ligatures w14:val="none"/>
-        </w:rPr>
-        <w:t xml:space="preserve">Once back in Toronto, I took </w:t>
-      </w:r>
-      <w:r>
-        <w:rPr>
-          <w:rFonts w:ascii="Consolas" w:eastAsia="Times New Roman" w:hAnsi="Consolas" w:cs="Times New Roman"/>
-          <w:color w:val="000000"/>
-          <w:kern w:val="0"/>
-          <w:sz w:val="21"/>
-          <w:szCs w:val="21"/>
-          <w14:ligatures w14:val="none"/>
-        </w:rPr>
-        <w:t>a couple</w:t>
-      </w:r>
-      <w:r>
-        <w:rPr>
-          <w:rFonts w:ascii="Consolas" w:eastAsia="Times New Roman" w:hAnsi="Consolas" w:cs="Times New Roman"/>
-          <w:color w:val="000000"/>
-          <w:kern w:val="0"/>
-          <w:sz w:val="21"/>
-          <w:szCs w:val="21"/>
-          <w14:ligatures w14:val="none"/>
-        </w:rPr>
-        <w:t xml:space="preserve"> of Java certifications exams, and started as a Java developer.  </w:t>
-      </w:r>
-    </w:p>
-    <w:p>
-      <w:pPr>
-        <w:shd w:val="clear" w:color="auto" w:fill="FFFFFF"/>
-        <w:spacing w:after="0" w:line="285" w:lineRule="atLeast"/>
-        <w:rPr>
-          <w:rFonts w:ascii="Consolas" w:eastAsia="Times New Roman" w:hAnsi="Consolas" w:cs="Times New Roman"/>
-          <w:color w:val="000000"/>
-          <w:kern w:val="0"/>
-          <w:sz w:val="21"/>
-          <w:szCs w:val="21"/>
-          <w14:ligatures w14:val="none"/>
-        </w:rPr>
-      </w:pPr>
-      <w:r>
-        <w:rPr>
-          <w:rFonts w:ascii="Consolas" w:eastAsia="Times New Roman" w:hAnsi="Consolas" w:cs="Times New Roman"/>
-          <w:color w:val="000000"/>
-          <w:kern w:val="0"/>
-          <w:sz w:val="21"/>
-          <w:szCs w:val="21"/>
-          <w14:ligatures w14:val="none"/>
-        </w:rPr>
-        <w:t>Most of the early 2000's I was working for a small startup that was helping large national real estate companies with web application development and maintenance, and later launched their own product for real estate agents.</w:t>
+        <w:t>A</w:t>
+      </w:r>
+      <w:r>
+        <w:rPr>
+          <w:rFonts w:ascii="Consolas" w:eastAsia="Times New Roman" w:hAnsi="Consolas" w:cs="Times New Roman"/>
+          <w:color w:val="000000"/>
+          <w:kern w:val="0"/>
+          <w:sz w:val="21"/>
+          <w:szCs w:val="21"/>
+          <w14:ligatures w14:val="none"/>
+        </w:rPr>
+        <w:t xml:space="preserve">fter coming back to Toronto, I decided to try and switch to a computer programming career. </w:t>
+      </w:r>
+      <w:r>
+        <w:rPr>
+          <w:rFonts w:ascii="Consolas" w:eastAsia="Times New Roman" w:hAnsi="Consolas" w:cs="Times New Roman"/>
+          <w:color w:val="000000"/>
+          <w:kern w:val="0"/>
+          <w:sz w:val="21"/>
+          <w:szCs w:val="21"/>
+          <w14:ligatures w14:val="none"/>
+        </w:rPr>
+        <w:t>Programming was</w:t>
+      </w:r>
+      <w:r>
+        <w:rPr>
+          <w:rFonts w:ascii="Consolas" w:eastAsia="Times New Roman" w:hAnsi="Consolas" w:cs="Times New Roman"/>
+          <w:color w:val="000000"/>
+          <w:kern w:val="0"/>
+          <w:sz w:val="21"/>
+          <w:szCs w:val="21"/>
+          <w14:ligatures w14:val="none"/>
+        </w:rPr>
+        <w:t xml:space="preserve"> a bit of a passion for me, ever since high school.</w:t>
+      </w:r>
+      <w:r>
+        <w:rPr>
+          <w:rFonts w:ascii="Consolas" w:eastAsia="Times New Roman" w:hAnsi="Consolas" w:cs="Times New Roman"/>
+          <w:color w:val="000000"/>
+          <w:kern w:val="0"/>
+          <w:sz w:val="21"/>
+          <w:szCs w:val="21"/>
+          <w14:ligatures w14:val="none"/>
+        </w:rPr>
+        <w:t xml:space="preserve"> So w</w:t>
+      </w:r>
+      <w:r>
+        <w:rPr>
+          <w:rFonts w:ascii="Consolas" w:eastAsia="Times New Roman" w:hAnsi="Consolas" w:cs="Times New Roman"/>
+          <w:color w:val="000000"/>
+          <w:kern w:val="0"/>
+          <w:sz w:val="21"/>
+          <w:szCs w:val="21"/>
+          <w14:ligatures w14:val="none"/>
+        </w:rPr>
+        <w:t xml:space="preserve">hile </w:t>
+      </w:r>
+      <w:r>
+        <w:rPr>
+          <w:rFonts w:ascii="Consolas" w:eastAsia="Times New Roman" w:hAnsi="Consolas" w:cs="Times New Roman"/>
+          <w:color w:val="000000"/>
+          <w:kern w:val="0"/>
+          <w:sz w:val="21"/>
+          <w:szCs w:val="21"/>
+          <w14:ligatures w14:val="none"/>
+        </w:rPr>
+        <w:t>I was i</w:t>
+      </w:r>
+      <w:r>
+        <w:rPr>
+          <w:rFonts w:ascii="Consolas" w:eastAsia="Times New Roman" w:hAnsi="Consolas" w:cs="Times New Roman"/>
+          <w:color w:val="000000"/>
+          <w:kern w:val="0"/>
+          <w:sz w:val="21"/>
+          <w:szCs w:val="21"/>
+          <w14:ligatures w14:val="none"/>
+        </w:rPr>
+        <w:t>n Seattle, I took few of the free evening courses that Boing was offering in various subjects, including some in Java.</w:t>
+      </w:r>
+    </w:p>
+    <w:p>
+      <w:pPr>
+        <w:shd w:val="clear" w:color="auto" w:fill="FFFFFF"/>
+        <w:spacing w:after="0" w:line="285" w:lineRule="atLeast"/>
+        <w:rPr>
+          <w:rFonts w:ascii="Consolas" w:eastAsia="Times New Roman" w:hAnsi="Consolas" w:cs="Times New Roman"/>
+          <w:color w:val="000000"/>
+          <w:kern w:val="0"/>
+          <w:sz w:val="21"/>
+          <w:szCs w:val="21"/>
+          <w14:ligatures w14:val="none"/>
+        </w:rPr>
+      </w:pPr>
+      <w:r>
+        <w:rPr>
+          <w:rFonts w:ascii="Consolas" w:eastAsia="Times New Roman" w:hAnsi="Consolas" w:cs="Times New Roman"/>
+          <w:color w:val="000000"/>
+          <w:kern w:val="0"/>
+          <w:sz w:val="21"/>
+          <w:szCs w:val="21"/>
+          <w14:ligatures w14:val="none"/>
+        </w:rPr>
+        <w:t xml:space="preserve">Once back in Toronto, I took a couple of Java certifications exams, and </w:t>
+      </w:r>
+      <w:r>
+        <w:rPr>
+          <w:rFonts w:ascii="Consolas" w:eastAsia="Times New Roman" w:hAnsi="Consolas" w:cs="Times New Roman"/>
+          <w:color w:val="000000"/>
+          <w:kern w:val="0"/>
+          <w:sz w:val="21"/>
+          <w:szCs w:val="21"/>
+          <w14:ligatures w14:val="none"/>
+        </w:rPr>
+        <w:t>it wasn’t hard to find a job as</w:t>
+      </w:r>
+      <w:r>
+        <w:rPr>
+          <w:rFonts w:ascii="Consolas" w:eastAsia="Times New Roman" w:hAnsi="Consolas" w:cs="Times New Roman"/>
+          <w:color w:val="000000"/>
+          <w:kern w:val="0"/>
+          <w:sz w:val="21"/>
+          <w:szCs w:val="21"/>
+          <w14:ligatures w14:val="none"/>
+        </w:rPr>
+        <w:t xml:space="preserve"> Java developer.  </w:t>
+      </w:r>
+    </w:p>
+    <w:p>
+      <w:pPr>
+        <w:shd w:val="clear" w:color="auto" w:fill="FFFFFF"/>
+        <w:spacing w:after="0" w:line="285" w:lineRule="atLeast"/>
+        <w:rPr>
+          <w:rFonts w:ascii="Consolas" w:eastAsia="Times New Roman" w:hAnsi="Consolas" w:cs="Times New Roman"/>
+          <w:color w:val="000000"/>
+          <w:kern w:val="0"/>
+          <w:sz w:val="21"/>
+          <w:szCs w:val="21"/>
+          <w14:ligatures w14:val="none"/>
+        </w:rPr>
+      </w:pPr>
+      <w:r>
+        <w:rPr>
+          <w:rFonts w:ascii="Consolas" w:eastAsia="Times New Roman" w:hAnsi="Consolas" w:cs="Times New Roman"/>
+          <w:color w:val="000000"/>
+          <w:kern w:val="0"/>
+          <w:sz w:val="21"/>
+          <w:szCs w:val="21"/>
+          <w14:ligatures w14:val="none"/>
+        </w:rPr>
+        <w:t xml:space="preserve">Most of the early 2000's I was working for a small startup </w:t>
+      </w:r>
+      <w:r>
+        <w:rPr>
+          <w:rFonts w:ascii="Consolas" w:eastAsia="Times New Roman" w:hAnsi="Consolas" w:cs="Times New Roman"/>
+          <w:color w:val="000000"/>
+          <w:kern w:val="0"/>
+          <w:sz w:val="21"/>
+          <w:szCs w:val="21"/>
+          <w14:ligatures w14:val="none"/>
+        </w:rPr>
+        <w:t xml:space="preserve">in the real estate listing management business.  </w:t>
       </w:r>
     </w:p>
     <w:p>
@@ -894,261 +1461,422 @@
           <w:szCs w:val="21"/>
           <w14:ligatures w14:val="none"/>
         </w:rPr>
-        <w:t xml:space="preserve">Most of my 'second career' jobs were developing web applications using so called Java Enterprise Edition. </w:t>
-      </w:r>
-      <w:r>
-        <w:rPr>
-          <w:rFonts w:ascii="Consolas" w:eastAsia="Times New Roman" w:hAnsi="Consolas" w:cs="Times New Roman"/>
-          <w:color w:val="000000"/>
-          <w:kern w:val="0"/>
-          <w:sz w:val="21"/>
-          <w:szCs w:val="21"/>
-          <w14:ligatures w14:val="none"/>
-        </w:rPr>
-        <w:t>Of course, t</w:t>
-      </w:r>
-      <w:r>
-        <w:rPr>
-          <w:rFonts w:ascii="Consolas" w:eastAsia="Times New Roman" w:hAnsi="Consolas" w:cs="Times New Roman"/>
-          <w:color w:val="000000"/>
-          <w:kern w:val="0"/>
-          <w:sz w:val="21"/>
-          <w:szCs w:val="21"/>
-          <w14:ligatures w14:val="none"/>
-        </w:rPr>
-        <w:t xml:space="preserve">here were lots of different technologies and tools to pick up along the way, </w:t>
-      </w:r>
-      <w:r>
-        <w:rPr>
-          <w:rFonts w:ascii="Consolas" w:eastAsia="Times New Roman" w:hAnsi="Consolas" w:cs="Times New Roman"/>
-          <w:color w:val="000000"/>
-          <w:kern w:val="0"/>
-          <w:sz w:val="21"/>
-          <w:szCs w:val="21"/>
-          <w14:ligatures w14:val="none"/>
-        </w:rPr>
-        <w:t xml:space="preserve">front end, back end, </w:t>
-      </w:r>
-      <w:r>
-        <w:rPr>
-          <w:rFonts w:ascii="Consolas" w:eastAsia="Times New Roman" w:hAnsi="Consolas" w:cs="Times New Roman"/>
-          <w:color w:val="000000"/>
-          <w:kern w:val="0"/>
-          <w:sz w:val="21"/>
-          <w:szCs w:val="21"/>
-          <w14:ligatures w14:val="none"/>
-        </w:rPr>
-        <w:t>different databases, application servers,</w:t>
-      </w:r>
-      <w:r>
-        <w:rPr>
-          <w:rFonts w:ascii="Consolas" w:eastAsia="Times New Roman" w:hAnsi="Consolas" w:cs="Times New Roman"/>
-          <w:color w:val="000000"/>
-          <w:kern w:val="0"/>
-          <w:sz w:val="21"/>
-          <w:szCs w:val="21"/>
-          <w14:ligatures w14:val="none"/>
-        </w:rPr>
-        <w:t xml:space="preserve"> different design and development methodologies, and so on-</w:t>
-      </w:r>
-      <w:r>
-        <w:rPr>
-          <w:rFonts w:ascii="Consolas" w:eastAsia="Times New Roman" w:hAnsi="Consolas" w:cs="Times New Roman"/>
-          <w:color w:val="000000"/>
-          <w:kern w:val="0"/>
-          <w:sz w:val="21"/>
-          <w:szCs w:val="21"/>
-          <w14:ligatures w14:val="none"/>
-        </w:rPr>
-        <w:t xml:space="preserve"> software development is a very dynamic field.</w:t>
-      </w:r>
-    </w:p>
-    <w:p>
-      <w:pPr>
-        <w:shd w:val="clear" w:color="auto" w:fill="FFFFFF"/>
-        <w:spacing w:after="0" w:line="285" w:lineRule="atLeast"/>
-        <w:rPr>
-          <w:rFonts w:ascii="Consolas" w:eastAsia="Times New Roman" w:hAnsi="Consolas" w:cs="Times New Roman"/>
-          <w:color w:val="000000"/>
-          <w:kern w:val="0"/>
-          <w:sz w:val="21"/>
-          <w:szCs w:val="21"/>
-          <w14:ligatures w14:val="none"/>
-        </w:rPr>
-      </w:pPr>
-    </w:p>
-    <w:p>
-      <w:pPr>
-        <w:shd w:val="clear" w:color="auto" w:fill="FFFFFF"/>
-        <w:spacing w:after="0" w:line="285" w:lineRule="atLeast"/>
-        <w:rPr>
-          <w:rFonts w:ascii="Consolas" w:eastAsia="Times New Roman" w:hAnsi="Consolas" w:cs="Times New Roman"/>
-          <w:color w:val="000000"/>
-          <w:kern w:val="0"/>
-          <w:sz w:val="21"/>
-          <w:szCs w:val="21"/>
-          <w14:ligatures w14:val="none"/>
-        </w:rPr>
-      </w:pPr>
-      <w:r>
-        <w:rPr>
-          <w:rFonts w:ascii="Consolas" w:eastAsia="Times New Roman" w:hAnsi="Consolas" w:cs="Times New Roman"/>
-          <w:color w:val="000000"/>
-          <w:kern w:val="0"/>
-          <w:sz w:val="21"/>
-          <w:szCs w:val="21"/>
-          <w14:ligatures w14:val="none"/>
-        </w:rPr>
-        <w:t>Now, there are even more changes with cloud technologies and moving of all Tarion Java applications, that I worked on for many years, to Sa</w:t>
-      </w:r>
-      <w:r>
-        <w:rPr>
-          <w:rFonts w:ascii="Consolas" w:eastAsia="Times New Roman" w:hAnsi="Consolas" w:cs="Times New Roman"/>
-          <w:color w:val="000000"/>
-          <w:kern w:val="0"/>
-          <w:sz w:val="21"/>
-          <w:szCs w:val="21"/>
-          <w14:ligatures w14:val="none"/>
-        </w:rPr>
-        <w:t>lesforce platform</w:t>
-      </w:r>
-      <w:r>
-        <w:rPr>
-          <w:rFonts w:ascii="Consolas" w:eastAsia="Times New Roman" w:hAnsi="Consolas" w:cs="Times New Roman"/>
-          <w:color w:val="000000"/>
-          <w:kern w:val="0"/>
-          <w:sz w:val="21"/>
-          <w:szCs w:val="21"/>
-          <w14:ligatures w14:val="none"/>
-        </w:rPr>
-        <w:t>.</w:t>
-      </w:r>
-      <w:r>
-        <w:rPr>
-          <w:rFonts w:ascii="Consolas" w:eastAsia="Times New Roman" w:hAnsi="Consolas" w:cs="Times New Roman"/>
-          <w:color w:val="000000"/>
-          <w:kern w:val="0"/>
-          <w:sz w:val="21"/>
-          <w:szCs w:val="21"/>
-          <w14:ligatures w14:val="none"/>
-        </w:rPr>
-        <w:t xml:space="preserve"> </w:t>
-      </w:r>
-    </w:p>
-    <w:p>
-      <w:pPr>
-        <w:shd w:val="clear" w:color="auto" w:fill="FFFFFF"/>
-        <w:spacing w:after="0" w:line="285" w:lineRule="atLeast"/>
-        <w:rPr>
-          <w:rFonts w:ascii="Consolas" w:eastAsia="Times New Roman" w:hAnsi="Consolas" w:cs="Times New Roman"/>
-          <w:color w:val="000000"/>
-          <w:kern w:val="0"/>
-          <w:sz w:val="21"/>
-          <w:szCs w:val="21"/>
-          <w14:ligatures w14:val="none"/>
-        </w:rPr>
-      </w:pPr>
-    </w:p>
-    <w:p>
-      <w:pPr>
-        <w:shd w:val="clear" w:color="auto" w:fill="FFFFFF"/>
-        <w:spacing w:after="0" w:line="285" w:lineRule="atLeast"/>
-        <w:rPr>
-          <w:rFonts w:ascii="Consolas" w:eastAsia="Times New Roman" w:hAnsi="Consolas" w:cs="Times New Roman"/>
-          <w:color w:val="000000"/>
-          <w:kern w:val="0"/>
-          <w:sz w:val="21"/>
-          <w:szCs w:val="21"/>
-          <w14:ligatures w14:val="none"/>
-        </w:rPr>
-      </w:pPr>
-      <w:r>
-        <w:rPr>
-          <w:rFonts w:ascii="Consolas" w:eastAsia="Times New Roman" w:hAnsi="Consolas" w:cs="Times New Roman"/>
-          <w:color w:val="000000"/>
-          <w:kern w:val="0"/>
-          <w:sz w:val="21"/>
-          <w:szCs w:val="21"/>
-          <w14:ligatures w14:val="none"/>
-        </w:rPr>
-        <w:t>So, in the end it is nothing but an endless learning path for me, and I am happy for that. Otherwise, life would be boring, wouldn’t it?</w:t>
-      </w:r>
-    </w:p>
-    <w:p>
-      <w:pPr>
-        <w:shd w:val="clear" w:color="auto" w:fill="FFFFFF"/>
-        <w:spacing w:after="0" w:line="285" w:lineRule="atLeast"/>
-        <w:rPr>
-          <w:rFonts w:ascii="Consolas" w:eastAsia="Times New Roman" w:hAnsi="Consolas" w:cs="Times New Roman"/>
-          <w:color w:val="000000"/>
-          <w:kern w:val="0"/>
-          <w:sz w:val="21"/>
-          <w:szCs w:val="21"/>
-          <w14:ligatures w14:val="none"/>
-        </w:rPr>
-      </w:pPr>
-    </w:p>
-    <w:p>
-      <w:pPr>
-        <w:shd w:val="clear" w:color="auto" w:fill="FFFFFF"/>
-        <w:spacing w:after="0" w:line="285" w:lineRule="atLeast"/>
-        <w:rPr>
-          <w:rFonts w:ascii="Consolas" w:eastAsia="Times New Roman" w:hAnsi="Consolas" w:cs="Times New Roman"/>
-          <w:color w:val="000000"/>
-          <w:kern w:val="0"/>
-          <w:sz w:val="21"/>
-          <w:szCs w:val="21"/>
-          <w14:ligatures w14:val="none"/>
-        </w:rPr>
-      </w:pPr>
-      <w:r>
-        <w:rPr>
-          <w:rFonts w:ascii="Consolas" w:eastAsia="Times New Roman" w:hAnsi="Consolas" w:cs="Times New Roman"/>
-          <w:color w:val="000000"/>
-          <w:kern w:val="0"/>
-          <w:sz w:val="21"/>
-          <w:szCs w:val="21"/>
-          <w14:ligatures w14:val="none"/>
-        </w:rPr>
-        <w:t>Thank you all.</w:t>
-      </w:r>
-    </w:p>
-    <w:p>
-      <w:pPr>
-        <w:shd w:val="clear" w:color="auto" w:fill="FFFFFF"/>
-        <w:spacing w:after="0" w:line="285" w:lineRule="atLeast"/>
-        <w:rPr>
-          <w:rFonts w:ascii="Consolas" w:eastAsia="Times New Roman" w:hAnsi="Consolas" w:cs="Times New Roman"/>
-          <w:color w:val="000000"/>
-          <w:kern w:val="0"/>
-          <w:sz w:val="21"/>
-          <w:szCs w:val="21"/>
-          <w14:ligatures w14:val="none"/>
-        </w:rPr>
-      </w:pPr>
-    </w:p>
-    <w:p>
-      <w:pPr>
-        <w:shd w:val="clear" w:color="auto" w:fill="FFFFFF"/>
-        <w:spacing w:after="240" w:line="285" w:lineRule="atLeast"/>
-        <w:rPr>
-          <w:rFonts w:ascii="Consolas" w:eastAsia="Times New Roman" w:hAnsi="Consolas" w:cs="Times New Roman"/>
-          <w:color w:val="000000"/>
-          <w:kern w:val="0"/>
-          <w:sz w:val="21"/>
-          <w:szCs w:val="21"/>
-          <w14:ligatures w14:val="none"/>
-        </w:rPr>
-      </w:pPr>
-      <w:r>
-        <w:rPr>
-          <w:rFonts w:ascii="Consolas" w:eastAsia="Times New Roman" w:hAnsi="Consolas" w:cs="Times New Roman"/>
-          <w:color w:val="000000"/>
-          <w:kern w:val="0"/>
-          <w:sz w:val="21"/>
-          <w:szCs w:val="21"/>
-          <w14:ligatures w14:val="none"/>
-        </w:rPr>
+        <w:t>Most</w:t>
+      </w:r>
+      <w:r>
+        <w:rPr>
+          <w:rFonts w:ascii="Consolas" w:eastAsia="Times New Roman" w:hAnsi="Consolas" w:cs="Times New Roman"/>
+          <w:color w:val="000000"/>
+          <w:kern w:val="0"/>
+          <w:sz w:val="21"/>
+          <w:szCs w:val="21"/>
+          <w14:ligatures w14:val="none"/>
+        </w:rPr>
+        <w:t xml:space="preserve"> of my 'second career' jobs were developing web applications using so called Java Enterprise Edition. </w:t>
+      </w:r>
+      <w:r>
+        <w:rPr>
+          <w:rFonts w:ascii="Consolas" w:eastAsia="Times New Roman" w:hAnsi="Consolas" w:cs="Times New Roman"/>
+          <w:color w:val="000000"/>
+          <w:kern w:val="0"/>
+          <w:sz w:val="21"/>
+          <w:szCs w:val="21"/>
+          <w14:ligatures w14:val="none"/>
+        </w:rPr>
+        <w:t>T</w:t>
+      </w:r>
+      <w:r>
+        <w:rPr>
+          <w:rFonts w:ascii="Consolas" w:eastAsia="Times New Roman" w:hAnsi="Consolas" w:cs="Times New Roman"/>
+          <w:color w:val="000000"/>
+          <w:kern w:val="0"/>
+          <w:sz w:val="21"/>
+          <w:szCs w:val="21"/>
+          <w14:ligatures w14:val="none"/>
+        </w:rPr>
+        <w:t xml:space="preserve">here were lots of different technologies and tools to pick up </w:t>
+      </w:r>
+      <w:r>
+        <w:rPr>
+          <w:rFonts w:ascii="Consolas" w:eastAsia="Times New Roman" w:hAnsi="Consolas" w:cs="Times New Roman"/>
+          <w:color w:val="000000"/>
+          <w:kern w:val="0"/>
+          <w:sz w:val="21"/>
+          <w:szCs w:val="21"/>
+          <w14:ligatures w14:val="none"/>
+        </w:rPr>
+        <w:t xml:space="preserve">and learn </w:t>
+      </w:r>
+      <w:r>
+        <w:rPr>
+          <w:rFonts w:ascii="Consolas" w:eastAsia="Times New Roman" w:hAnsi="Consolas" w:cs="Times New Roman"/>
+          <w:color w:val="000000"/>
+          <w:kern w:val="0"/>
+          <w:sz w:val="21"/>
+          <w:szCs w:val="21"/>
+          <w14:ligatures w14:val="none"/>
+        </w:rPr>
+        <w:t xml:space="preserve">along the way, </w:t>
+      </w:r>
+      <w:r>
+        <w:rPr>
+          <w:rFonts w:ascii="Consolas" w:eastAsia="Times New Roman" w:hAnsi="Consolas" w:cs="Times New Roman"/>
+          <w:color w:val="000000"/>
+          <w:kern w:val="0"/>
+          <w:sz w:val="21"/>
+          <w:szCs w:val="21"/>
+          <w14:ligatures w14:val="none"/>
+        </w:rPr>
+        <w:t>different</w:t>
+      </w:r>
+      <w:r>
+        <w:rPr>
+          <w:rFonts w:ascii="Consolas" w:eastAsia="Times New Roman" w:hAnsi="Consolas" w:cs="Times New Roman"/>
+          <w:color w:val="000000"/>
+          <w:kern w:val="0"/>
+          <w:sz w:val="21"/>
+          <w:szCs w:val="21"/>
+          <w14:ligatures w14:val="none"/>
+        </w:rPr>
+        <w:t xml:space="preserve"> databases, application servers, design and development methodologies, and so on.</w:t>
+      </w:r>
+    </w:p>
+    <w:p>
+      <w:pPr>
+        <w:shd w:val="clear" w:color="auto" w:fill="FFFFFF"/>
+        <w:spacing w:after="0" w:line="285" w:lineRule="atLeast"/>
+        <w:rPr>
+          <w:rFonts w:ascii="Consolas" w:eastAsia="Times New Roman" w:hAnsi="Consolas" w:cs="Times New Roman"/>
+          <w:color w:val="000000"/>
+          <w:kern w:val="0"/>
+          <w:sz w:val="21"/>
+          <w:szCs w:val="21"/>
+          <w14:ligatures w14:val="none"/>
+        </w:rPr>
+      </w:pPr>
+    </w:p>
+    <w:p>
+      <w:pPr>
+        <w:shd w:val="clear" w:color="auto" w:fill="FFFFFF"/>
+        <w:spacing w:after="0" w:line="285" w:lineRule="atLeast"/>
+        <w:rPr>
+          <w:rFonts w:ascii="Consolas" w:eastAsia="Times New Roman" w:hAnsi="Consolas" w:cs="Times New Roman"/>
+          <w:color w:val="000000"/>
+          <w:kern w:val="0"/>
+          <w:sz w:val="21"/>
+          <w:szCs w:val="21"/>
+          <w14:ligatures w14:val="none"/>
+        </w:rPr>
+      </w:pPr>
+      <w:r>
+        <w:rPr>
+          <w:rFonts w:ascii="Consolas" w:eastAsia="Times New Roman" w:hAnsi="Consolas" w:cs="Times New Roman"/>
+          <w:color w:val="000000"/>
+          <w:kern w:val="0"/>
+          <w:sz w:val="21"/>
+          <w:szCs w:val="21"/>
+          <w14:ligatures w14:val="none"/>
+        </w:rPr>
+        <w:t>And these days, Tarion is moving everything to Salesforce, and the cloud – more fun and learning for everybody. Even next week I have a course in Platform Application Development.</w:t>
+      </w:r>
+    </w:p>
+    <w:p>
+      <w:pPr>
+        <w:shd w:val="clear" w:color="auto" w:fill="FFFFFF"/>
+        <w:spacing w:after="0" w:line="285" w:lineRule="atLeast"/>
+        <w:rPr>
+          <w:rFonts w:ascii="Consolas" w:eastAsia="Times New Roman" w:hAnsi="Consolas" w:cs="Times New Roman"/>
+          <w:color w:val="000000"/>
+          <w:kern w:val="0"/>
+          <w:sz w:val="21"/>
+          <w:szCs w:val="21"/>
+          <w14:ligatures w14:val="none"/>
+        </w:rPr>
+      </w:pPr>
+    </w:p>
+    <w:p>
+      <w:pPr>
+        <w:shd w:val="clear" w:color="auto" w:fill="FFFFFF"/>
+        <w:spacing w:after="0" w:line="285" w:lineRule="atLeast"/>
+        <w:rPr>
+          <w:rFonts w:ascii="Consolas" w:eastAsia="Times New Roman" w:hAnsi="Consolas" w:cs="Times New Roman"/>
+          <w:color w:val="000000"/>
+          <w:kern w:val="0"/>
+          <w:sz w:val="21"/>
+          <w:szCs w:val="21"/>
+          <w14:ligatures w14:val="none"/>
+        </w:rPr>
+      </w:pPr>
+      <w:r>
+        <w:rPr>
+          <w:rFonts w:ascii="Consolas" w:eastAsia="Times New Roman" w:hAnsi="Consolas" w:cs="Times New Roman"/>
+          <w:color w:val="000000"/>
+          <w:kern w:val="0"/>
+          <w:sz w:val="21"/>
+          <w:szCs w:val="21"/>
+          <w14:ligatures w14:val="none"/>
+        </w:rPr>
+        <w:t>4</w:t>
+      </w:r>
+      <w:r>
+        <w:rPr>
+          <w:rFonts w:ascii="Consolas" w:eastAsia="Times New Roman" w:hAnsi="Consolas" w:cs="Times New Roman"/>
+          <w:color w:val="000000"/>
+          <w:kern w:val="0"/>
+          <w:sz w:val="21"/>
+          <w:szCs w:val="21"/>
+          <w14:ligatures w14:val="none"/>
+        </w:rPr>
+        <w:t>:20</w:t>
+      </w:r>
+      <w:r>
+        <w:rPr>
+          <w:rFonts w:ascii="Consolas" w:eastAsia="Times New Roman" w:hAnsi="Consolas" w:cs="Times New Roman"/>
+          <w:color w:val="000000"/>
+          <w:kern w:val="0"/>
+          <w:sz w:val="21"/>
+          <w:szCs w:val="21"/>
+          <w14:ligatures w14:val="none"/>
+        </w:rPr>
+        <w:t xml:space="preserve"> min</w:t>
+      </w:r>
+    </w:p>
+    <w:p>
+      <w:pPr>
+        <w:shd w:val="clear" w:color="auto" w:fill="FFFFFF"/>
+        <w:spacing w:after="0" w:line="285" w:lineRule="atLeast"/>
+        <w:rPr>
+          <w:rFonts w:ascii="Consolas" w:eastAsia="Times New Roman" w:hAnsi="Consolas" w:cs="Times New Roman"/>
+          <w:color w:val="000000"/>
+          <w:kern w:val="0"/>
+          <w:sz w:val="21"/>
+          <w:szCs w:val="21"/>
+          <w14:ligatures w14:val="none"/>
+        </w:rPr>
+      </w:pPr>
+    </w:p>
+    <w:p>
+      <w:pPr>
+        <w:shd w:val="clear" w:color="auto" w:fill="FFFFFF"/>
+        <w:spacing w:after="0" w:line="285" w:lineRule="atLeast"/>
+        <w:rPr>
+          <w:rFonts w:ascii="Consolas" w:eastAsia="Times New Roman" w:hAnsi="Consolas" w:cs="Times New Roman"/>
+          <w:color w:val="000000"/>
+          <w:kern w:val="0"/>
+          <w:sz w:val="21"/>
+          <w:szCs w:val="21"/>
+          <w14:ligatures w14:val="none"/>
+        </w:rPr>
+      </w:pPr>
+      <w:r>
+        <w:rPr>
+          <w:rFonts w:ascii="Consolas" w:eastAsia="Times New Roman" w:hAnsi="Consolas" w:cs="Times New Roman"/>
+          <w:color w:val="000000"/>
+          <w:kern w:val="0"/>
+          <w:sz w:val="21"/>
+          <w:szCs w:val="21"/>
+          <w14:ligatures w14:val="none"/>
+        </w:rPr>
+        <w:t xml:space="preserve">So, in the end it is nothing but an endless learning </w:t>
+      </w:r>
+      <w:r>
+        <w:rPr>
+          <w:rFonts w:ascii="Consolas" w:eastAsia="Times New Roman" w:hAnsi="Consolas" w:cs="Times New Roman"/>
+          <w:color w:val="000000"/>
+          <w:kern w:val="0"/>
+          <w:sz w:val="21"/>
+          <w:szCs w:val="21"/>
+          <w14:ligatures w14:val="none"/>
+        </w:rPr>
+        <w:t>journey</w:t>
+      </w:r>
+      <w:r>
+        <w:rPr>
+          <w:rFonts w:ascii="Consolas" w:eastAsia="Times New Roman" w:hAnsi="Consolas" w:cs="Times New Roman"/>
+          <w:color w:val="000000"/>
+          <w:kern w:val="0"/>
+          <w:sz w:val="21"/>
+          <w:szCs w:val="21"/>
+          <w14:ligatures w14:val="none"/>
+        </w:rPr>
+        <w:t xml:space="preserve"> for me, and I am </w:t>
+      </w:r>
+      <w:r>
+        <w:rPr>
+          <w:rFonts w:ascii="Consolas" w:eastAsia="Times New Roman" w:hAnsi="Consolas" w:cs="Times New Roman"/>
+          <w:color w:val="000000"/>
+          <w:kern w:val="0"/>
+          <w:sz w:val="21"/>
+          <w:szCs w:val="21"/>
+          <w14:ligatures w14:val="none"/>
+        </w:rPr>
+        <w:t xml:space="preserve">verry </w:t>
+      </w:r>
+      <w:r>
+        <w:rPr>
+          <w:rFonts w:ascii="Consolas" w:eastAsia="Times New Roman" w:hAnsi="Consolas" w:cs="Times New Roman"/>
+          <w:color w:val="000000"/>
+          <w:kern w:val="0"/>
+          <w:sz w:val="21"/>
+          <w:szCs w:val="21"/>
+          <w14:ligatures w14:val="none"/>
+        </w:rPr>
+        <w:t>happy for that. Otherwise, life would be</w:t>
+      </w:r>
+      <w:r>
+        <w:rPr>
+          <w:rFonts w:ascii="Consolas" w:eastAsia="Times New Roman" w:hAnsi="Consolas" w:cs="Times New Roman"/>
+          <w:color w:val="000000"/>
+          <w:kern w:val="0"/>
+          <w:sz w:val="21"/>
+          <w:szCs w:val="21"/>
+          <w14:ligatures w14:val="none"/>
+        </w:rPr>
+        <w:t xml:space="preserve"> too</w:t>
+      </w:r>
+      <w:r>
+        <w:rPr>
+          <w:rFonts w:ascii="Consolas" w:eastAsia="Times New Roman" w:hAnsi="Consolas" w:cs="Times New Roman"/>
+          <w:color w:val="000000"/>
+          <w:kern w:val="0"/>
+          <w:sz w:val="21"/>
+          <w:szCs w:val="21"/>
+          <w14:ligatures w14:val="none"/>
+        </w:rPr>
+        <w:t xml:space="preserve"> boring, wouldn’t it?</w:t>
+      </w:r>
+    </w:p>
+    <w:p>
+      <w:pPr>
+        <w:shd w:val="clear" w:color="auto" w:fill="FFFFFF"/>
+        <w:spacing w:after="0" w:line="285" w:lineRule="atLeast"/>
+        <w:rPr>
+          <w:rFonts w:ascii="Consolas" w:eastAsia="Times New Roman" w:hAnsi="Consolas" w:cs="Times New Roman"/>
+          <w:color w:val="000000"/>
+          <w:kern w:val="0"/>
+          <w:sz w:val="21"/>
+          <w:szCs w:val="21"/>
+          <w14:ligatures w14:val="none"/>
+        </w:rPr>
+      </w:pPr>
+    </w:p>
+    <w:p>
+      <w:pPr>
+        <w:shd w:val="clear" w:color="auto" w:fill="FFFFFF"/>
+        <w:spacing w:after="0" w:line="285" w:lineRule="atLeast"/>
+        <w:rPr>
+          <w:rFonts w:ascii="Consolas" w:eastAsia="Times New Roman" w:hAnsi="Consolas" w:cs="Times New Roman"/>
+          <w:color w:val="000000"/>
+          <w:kern w:val="0"/>
+          <w:sz w:val="21"/>
+          <w:szCs w:val="21"/>
+          <w14:ligatures w14:val="none"/>
+        </w:rPr>
+      </w:pPr>
+      <w:r>
+        <w:rPr>
+          <w:rFonts w:ascii="Consolas" w:eastAsia="Times New Roman" w:hAnsi="Consolas" w:cs="Times New Roman"/>
+          <w:color w:val="000000"/>
+          <w:kern w:val="0"/>
+          <w:sz w:val="21"/>
+          <w:szCs w:val="21"/>
+          <w14:ligatures w14:val="none"/>
+        </w:rPr>
+        <w:t>Thank you all</w:t>
+      </w:r>
+      <w:r>
+        <w:rPr>
+          <w:rFonts w:ascii="Consolas" w:eastAsia="Times New Roman" w:hAnsi="Consolas" w:cs="Times New Roman"/>
+          <w:color w:val="000000"/>
+          <w:kern w:val="0"/>
+          <w:sz w:val="21"/>
+          <w:szCs w:val="21"/>
+          <w14:ligatures w14:val="none"/>
+        </w:rPr>
+        <w:t>, back to you Madame toastmaster.</w:t>
+      </w:r>
+    </w:p>
+    <w:p>
+      <w:pPr>
+        <w:shd w:val="clear" w:color="auto" w:fill="FFFFFF"/>
+        <w:spacing w:after="0" w:line="285" w:lineRule="atLeast"/>
+        <w:rPr>
+          <w:rFonts w:ascii="Consolas" w:eastAsia="Times New Roman" w:hAnsi="Consolas" w:cs="Times New Roman"/>
+          <w:color w:val="000000"/>
+          <w:kern w:val="0"/>
+          <w:sz w:val="21"/>
+          <w:szCs w:val="21"/>
+          <w14:ligatures w14:val="none"/>
+        </w:rPr>
+      </w:pPr>
+    </w:p>
+    <w:p>
+      <w:pPr>
+        <w:shd w:val="clear" w:color="auto" w:fill="FFFFFF"/>
+        <w:spacing w:after="0" w:line="285" w:lineRule="atLeast"/>
+        <w:rPr>
+          <w:rFonts w:ascii="Consolas" w:eastAsia="Times New Roman" w:hAnsi="Consolas" w:cs="Times New Roman"/>
+          <w:color w:val="000000"/>
+          <w:kern w:val="0"/>
+          <w:sz w:val="21"/>
+          <w:szCs w:val="21"/>
+          <w14:ligatures w14:val="none"/>
+        </w:rPr>
+      </w:pPr>
+      <w:r>
+        <w:rPr>
+          <w:rFonts w:ascii="Consolas" w:eastAsia="Times New Roman" w:hAnsi="Consolas" w:cs="Times New Roman"/>
+          <w:color w:val="000000"/>
+          <w:kern w:val="0"/>
+          <w:sz w:val="21"/>
+          <w:szCs w:val="21"/>
+          <w14:ligatures w14:val="none"/>
+        </w:rPr>
+        <w:t>4:</w:t>
+      </w:r>
+      <w:r>
+        <w:rPr>
+          <w:rFonts w:ascii="Consolas" w:eastAsia="Times New Roman" w:hAnsi="Consolas" w:cs="Times New Roman"/>
+          <w:color w:val="000000"/>
+          <w:kern w:val="0"/>
+          <w:sz w:val="21"/>
+          <w:szCs w:val="21"/>
+          <w14:ligatures w14:val="none"/>
+        </w:rPr>
+        <w:t>30</w:t>
+      </w:r>
+      <w:r>
+        <w:rPr>
+          <w:rFonts w:ascii="Consolas" w:eastAsia="Times New Roman" w:hAnsi="Consolas" w:cs="Times New Roman"/>
+          <w:color w:val="000000"/>
+          <w:kern w:val="0"/>
+          <w:sz w:val="21"/>
+          <w:szCs w:val="21"/>
+          <w14:ligatures w14:val="none"/>
+        </w:rPr>
+        <w:br/>
+      </w:r>
+      <w:r>
+        <w:rPr>
+          <w:rFonts w:ascii="Consolas" w:eastAsia="Times New Roman" w:hAnsi="Consolas" w:cs="Times New Roman"/>
+          <w:color w:val="000000"/>
+          <w:kern w:val="0"/>
+          <w:sz w:val="21"/>
+          <w:szCs w:val="21"/>
+          <w14:ligatures w14:val="none"/>
+        </w:rPr>
+        <w:br/>
+      </w:r>
+      <w:r>
+        <w:rPr>
+          <w:rFonts w:ascii="Consolas" w:eastAsia="Times New Roman" w:hAnsi="Consolas" w:cs="Times New Roman"/>
+          <w:color w:val="000000"/>
+          <w:kern w:val="0"/>
+          <w:sz w:val="21"/>
+          <w:szCs w:val="21"/>
+          <w14:ligatures w14:val="none"/>
+        </w:rPr>
+        <w:lastRenderedPageBreak/>
         <w:br/>
       </w:r>
       <w:r>
